--- a/Project Management/RoboCup Rapport/Procesanalyse.docx
+++ b/Project Management/RoboCup Rapport/Procesanalyse.docx
@@ -1,10 +1,10 @@
 
 <file path=word/document.xml><?xml version="1.0" encoding="utf-8"?>
-<w:document xmlns:wpc="http://schemas.microsoft.com/office/word/2010/wordprocessingCanvas" xmlns:mc="http://schemas.openxmlformats.org/markup-compatibility/2006" xmlns:o="urn:schemas-microsoft-com:office:office" xmlns:r="http://schemas.openxmlformats.org/officeDocument/2006/relationships" xmlns:m="http://schemas.openxmlformats.org/officeDocument/2006/math" xmlns:v="urn:schemas-microsoft-com:vml" xmlns:wp14="http://schemas.microsoft.com/office/word/2010/wordprocessingDrawing" xmlns:wp="http://schemas.openxmlformats.org/drawingml/2006/wordprocessingDrawing" xmlns:w10="urn:schemas-microsoft-com:office:word" xmlns:w="http://schemas.openxmlformats.org/wordprocessingml/2006/main" xmlns:w14="http://schemas.microsoft.com/office/word/2010/wordml" xmlns:w15="http://schemas.microsoft.com/office/word/2012/wordml" xmlns:wpg="http://schemas.microsoft.com/office/word/2010/wordprocessingGroup" xmlns:wpi="http://schemas.microsoft.com/office/word/2010/wordprocessingInk" xmlns:wne="http://schemas.microsoft.com/office/word/2006/wordml" xmlns:wps="http://schemas.microsoft.com/office/word/2010/wordprocessingShape" mc:Ignorable="w14 w15 wp14">
+<w:document xmlns:wpc="http://schemas.microsoft.com/office/word/2010/wordprocessingCanvas" xmlns:mo="http://schemas.microsoft.com/office/mac/office/2008/main" xmlns:mc="http://schemas.openxmlformats.org/markup-compatibility/2006" xmlns:mv="urn:schemas-microsoft-com:mac:vml" xmlns:o="urn:schemas-microsoft-com:office:office" xmlns:r="http://schemas.openxmlformats.org/officeDocument/2006/relationships" xmlns:m="http://schemas.openxmlformats.org/officeDocument/2006/math" xmlns:v="urn:schemas-microsoft-com:vml" xmlns:wp14="http://schemas.microsoft.com/office/word/2010/wordprocessingDrawing" xmlns:wp="http://schemas.openxmlformats.org/drawingml/2006/wordprocessingDrawing" xmlns:w10="urn:schemas-microsoft-com:office:word" xmlns:w="http://schemas.openxmlformats.org/wordprocessingml/2006/main" xmlns:w14="http://schemas.microsoft.com/office/word/2010/wordml" xmlns:w15="http://schemas.microsoft.com/office/word/2012/wordml" xmlns:wpg="http://schemas.microsoft.com/office/word/2010/wordprocessingGroup" xmlns:wpi="http://schemas.microsoft.com/office/word/2010/wordprocessingInk" xmlns:wne="http://schemas.microsoft.com/office/word/2006/wordml" xmlns:wps="http://schemas.microsoft.com/office/word/2010/wordprocessingShape" mc:Ignorable="w14 w15 wp14">
   <w:body>
     <w:p>
       <w:pPr>
-        <w:pStyle w:val="Titel"/>
+        <w:pStyle w:val="Title"/>
         <w:rPr>
           <w:sz w:val="32"/>
           <w:szCs w:val="32"/>
@@ -15,7 +15,13 @@
         <w:rPr>
           <w:lang w:val="da-DK"/>
         </w:rPr>
-        <w:t>Projektanalyse P0-Projekt</w:t>
+        <w:t>Proces</w:t>
+      </w:r>
+      <w:r>
+        <w:rPr>
+          <w:lang w:val="da-DK"/>
+        </w:rPr>
+        <w:t>analyse P0-Projekt</w:t>
       </w:r>
       <w:r>
         <w:rPr>
@@ -35,38 +41,22 @@
           <w:szCs w:val="32"/>
           <w:lang w:val="da-DK"/>
         </w:rPr>
-        <w:t>Gruppe B</w:t>
-      </w:r>
-      <w:proofErr w:type="gramStart"/>
+        <w:t>Gruppe B306</w:t>
+      </w:r>
       <w:r>
         <w:rPr>
           <w:sz w:val="32"/>
           <w:szCs w:val="32"/>
           <w:lang w:val="da-DK"/>
         </w:rPr>
-        <w:t>306</w:t>
-      </w:r>
-      <w:r>
-        <w:rPr>
-          <w:sz w:val="32"/>
-          <w:szCs w:val="32"/>
-          <w:lang w:val="da-DK"/>
-        </w:rPr>
-        <w:t xml:space="preserve">  -</w:t>
-      </w:r>
-      <w:proofErr w:type="gramEnd"/>
-      <w:r>
-        <w:rPr>
-          <w:sz w:val="32"/>
-          <w:szCs w:val="32"/>
-          <w:lang w:val="da-DK"/>
-        </w:rPr>
-        <w:t xml:space="preserve"> ITC </w:t>
-      </w:r>
-    </w:p>
-    <w:p>
-      <w:pPr>
-        <w:pStyle w:val="Overskrift1"/>
+        <w:t xml:space="preserve">  - ITC </w:t>
+      </w:r>
+      <w:bookmarkStart w:id="0" w:name="_GoBack"/>
+      <w:bookmarkEnd w:id="0"/>
+    </w:p>
+    <w:p>
+      <w:pPr>
+        <w:pStyle w:val="Heading1"/>
         <w:rPr>
           <w:lang w:val="da-DK"/>
         </w:rPr>
@@ -86,7 +76,7 @@
     </w:p>
     <w:p>
       <w:pPr>
-        <w:pStyle w:val="Overskrift2"/>
+        <w:pStyle w:val="Heading2"/>
         <w:rPr>
           <w:lang w:val="da-DK"/>
         </w:rPr>
@@ -148,7 +138,7 @@
       </w:r>
       <w:r>
         <w:rPr>
-          <w:rStyle w:val="Fodnotehenvisning"/>
+          <w:rStyle w:val="FootnoteReference"/>
           <w:lang w:val="da-DK"/>
         </w:rPr>
         <w:footnoteReference w:id="1"/>
@@ -161,7 +151,7 @@
       </w:r>
       <w:r>
         <w:rPr>
-          <w:rStyle w:val="Fodnotehenvisning"/>
+          <w:rStyle w:val="FootnoteReference"/>
           <w:lang w:val="da-DK"/>
         </w:rPr>
         <w:footnoteReference w:id="2"/>
@@ -197,19 +187,23 @@
           <w:lang w:val="da-DK"/>
         </w:rPr>
       </w:pPr>
-      <w:proofErr w:type="gramStart"/>
-      <w:r>
-        <w:rPr>
-          <w:lang w:val="da-DK"/>
-        </w:rPr>
-        <w:t>Udover</w:t>
-      </w:r>
-      <w:proofErr w:type="gramEnd"/>
-      <w:r>
-        <w:rPr>
-          <w:lang w:val="da-DK"/>
-        </w:rPr>
-        <w:t xml:space="preserve"> tidsplanen er </w:t>
+      <w:r>
+        <w:rPr>
+          <w:lang w:val="da-DK"/>
+        </w:rPr>
+        <w:t>Ud</w:t>
+      </w:r>
+      <w:r>
+        <w:rPr>
+          <w:lang w:val="da-DK"/>
+        </w:rPr>
+        <w:t xml:space="preserve"> </w:t>
+      </w:r>
+      <w:r>
+        <w:rPr>
+          <w:lang w:val="da-DK"/>
+        </w:rPr>
+        <w:t xml:space="preserve">over tidsplanen er </w:t>
       </w:r>
       <w:r>
         <w:rPr>
@@ -238,7 +232,7 @@
     </w:p>
     <w:p>
       <w:pPr>
-        <w:pStyle w:val="Overskrift2"/>
+        <w:pStyle w:val="Heading2"/>
         <w:rPr>
           <w:lang w:val="da-DK"/>
         </w:rPr>
@@ -270,7 +264,7 @@
       </w:r>
       <w:r>
         <w:rPr>
-          <w:rStyle w:val="Fodnotehenvisning"/>
+          <w:rStyle w:val="FootnoteReference"/>
           <w:lang w:val="da-DK"/>
         </w:rPr>
         <w:footnoteReference w:id="3"/>
@@ -290,7 +284,7 @@
     </w:p>
     <w:p>
       <w:pPr>
-        <w:pStyle w:val="Overskrift2"/>
+        <w:pStyle w:val="Heading2"/>
         <w:rPr>
           <w:lang w:val="da-DK"/>
         </w:rPr>
@@ -354,12 +348,24 @@
         <w:rPr>
           <w:lang w:val="da-DK"/>
         </w:rPr>
-        <w:t xml:space="preserve">Møde tidspunkterne blev ikke noteret og selve indholdet fra møderne blev skrevet ned. </w:t>
-      </w:r>
-    </w:p>
-    <w:p>
-      <w:pPr>
-        <w:pStyle w:val="Overskrift2"/>
+        <w:t xml:space="preserve">Møde tidspunkterne blev ikke noteret og selve indholdet fra møderne blev </w:t>
+      </w:r>
+      <w:r>
+        <w:rPr>
+          <w:lang w:val="da-DK"/>
+        </w:rPr>
+        <w:t xml:space="preserve">ikke </w:t>
+      </w:r>
+      <w:r>
+        <w:rPr>
+          <w:lang w:val="da-DK"/>
+        </w:rPr>
+        <w:t xml:space="preserve">skrevet ned. </w:t>
+      </w:r>
+    </w:p>
+    <w:p>
+      <w:pPr>
+        <w:pStyle w:val="Heading2"/>
         <w:rPr>
           <w:lang w:val="da-DK"/>
         </w:rPr>
@@ -387,46 +393,12 @@
         <w:rPr>
           <w:lang w:val="da-DK"/>
         </w:rPr>
-        <w:t xml:space="preserve">, blev problemformuleringen meget bred, da det ikke var muligt at </w:t>
-      </w:r>
-      <w:proofErr w:type="gramStart"/>
-      <w:r>
-        <w:rPr>
-          <w:lang w:val="da-DK"/>
-        </w:rPr>
-        <w:t>afgrænse</w:t>
-      </w:r>
-      <w:proofErr w:type="gramEnd"/>
-      <w:r>
-        <w:rPr>
-          <w:lang w:val="da-DK"/>
-        </w:rPr>
-        <w:t xml:space="preserve"> sig til et helt bestemt </w:t>
-      </w:r>
-      <w:commentRangeStart w:id="0"/>
-      <w:r>
-        <w:rPr>
-          <w:lang w:val="da-DK"/>
-        </w:rPr>
-        <w:t>problem</w:t>
-      </w:r>
-      <w:commentRangeEnd w:id="0"/>
-      <w:r>
-        <w:rPr>
-          <w:rStyle w:val="Kommentarhenvisning"/>
-        </w:rPr>
-        <w:commentReference w:id="0"/>
-      </w:r>
-      <w:r>
-        <w:rPr>
-          <w:lang w:val="da-DK"/>
-        </w:rPr>
-        <w:t xml:space="preserve">. </w:t>
-      </w:r>
-    </w:p>
-    <w:p>
-      <w:pPr>
-        <w:pStyle w:val="Overskrift2"/>
+        <w:t xml:space="preserve">, blev problemformuleringen meget bred, da det ikke var muligt at afgrænse sig til et helt bestemt problem. </w:t>
+      </w:r>
+    </w:p>
+    <w:p>
+      <w:pPr>
+        <w:pStyle w:val="Heading2"/>
         <w:rPr>
           <w:lang w:val="da-DK"/>
         </w:rPr>
@@ -454,27 +426,7 @@
         <w:rPr>
           <w:lang w:val="da-DK"/>
         </w:rPr>
-        <w:t>-</w:t>
-      </w:r>
-      <w:commentRangeStart w:id="1"/>
-      <w:r>
-        <w:rPr>
-          <w:lang w:val="da-DK"/>
-        </w:rPr>
-        <w:t>guide</w:t>
-      </w:r>
-      <w:commentRangeEnd w:id="1"/>
-      <w:r>
-        <w:rPr>
-          <w:rStyle w:val="Kommentarhenvisning"/>
-        </w:rPr>
-        <w:commentReference w:id="1"/>
-      </w:r>
-      <w:r>
-        <w:rPr>
-          <w:lang w:val="da-DK"/>
-        </w:rPr>
-        <w:t xml:space="preserve">. </w:t>
+        <w:t xml:space="preserve">-guide. </w:t>
       </w:r>
       <w:r>
         <w:rPr>
@@ -490,7 +442,7 @@
       </w:r>
       <w:r>
         <w:rPr>
-          <w:rStyle w:val="Fodnotehenvisning"/>
+          <w:rStyle w:val="FootnoteReference"/>
           <w:lang w:val="da-DK"/>
         </w:rPr>
         <w:footnoteReference w:id="4"/>
@@ -504,7 +456,7 @@
     </w:p>
     <w:p>
       <w:pPr>
-        <w:pStyle w:val="Overskrift2"/>
+        <w:pStyle w:val="Heading2"/>
         <w:rPr>
           <w:lang w:val="da-DK"/>
         </w:rPr>
@@ -594,7 +546,7 @@
     </w:p>
     <w:p>
       <w:pPr>
-        <w:pStyle w:val="Overskrift1"/>
+        <w:pStyle w:val="Heading1"/>
         <w:rPr>
           <w:lang w:val="da-DK"/>
         </w:rPr>
@@ -628,7 +580,7 @@
     </w:p>
     <w:p>
       <w:pPr>
-        <w:pStyle w:val="Listeafsnit"/>
+        <w:pStyle w:val="ListParagraph"/>
         <w:numPr>
           <w:ilvl w:val="0"/>
           <w:numId w:val="2"/>
@@ -658,7 +610,7 @@
     </w:p>
     <w:p>
       <w:pPr>
-        <w:pStyle w:val="Listeafsnit"/>
+        <w:pStyle w:val="ListParagraph"/>
         <w:numPr>
           <w:ilvl w:val="1"/>
           <w:numId w:val="2"/>
@@ -688,7 +640,7 @@
     </w:p>
     <w:p>
       <w:pPr>
-        <w:pStyle w:val="Listeafsnit"/>
+        <w:pStyle w:val="ListParagraph"/>
         <w:numPr>
           <w:ilvl w:val="0"/>
           <w:numId w:val="2"/>
@@ -724,7 +676,7 @@
     </w:p>
     <w:p>
       <w:pPr>
-        <w:pStyle w:val="Listeafsnit"/>
+        <w:pStyle w:val="ListParagraph"/>
         <w:numPr>
           <w:ilvl w:val="1"/>
           <w:numId w:val="2"/>
@@ -754,7 +706,7 @@
     </w:p>
     <w:p>
       <w:pPr>
-        <w:pStyle w:val="Listeafsnit"/>
+        <w:pStyle w:val="ListParagraph"/>
         <w:numPr>
           <w:ilvl w:val="0"/>
           <w:numId w:val="2"/>
@@ -790,7 +742,7 @@
     </w:p>
     <w:p>
       <w:pPr>
-        <w:pStyle w:val="Listeafsnit"/>
+        <w:pStyle w:val="ListParagraph"/>
         <w:numPr>
           <w:ilvl w:val="0"/>
           <w:numId w:val="2"/>
@@ -814,7 +766,7 @@
     </w:p>
     <w:p>
       <w:pPr>
-        <w:pStyle w:val="Listeafsnit"/>
+        <w:pStyle w:val="ListParagraph"/>
         <w:numPr>
           <w:ilvl w:val="0"/>
           <w:numId w:val="2"/>
@@ -864,7 +816,7 @@
     </w:p>
     <w:p>
       <w:pPr>
-        <w:pStyle w:val="Listeafsnit"/>
+        <w:pStyle w:val="ListParagraph"/>
         <w:numPr>
           <w:ilvl w:val="1"/>
           <w:numId w:val="2"/>
@@ -925,7 +877,7 @@
     </w:p>
     <w:p>
       <w:pPr>
-        <w:pStyle w:val="Listeafsnit"/>
+        <w:pStyle w:val="ListParagraph"/>
         <w:numPr>
           <w:ilvl w:val="0"/>
           <w:numId w:val="2"/>
@@ -949,7 +901,7 @@
     </w:p>
     <w:p>
       <w:pPr>
-        <w:pStyle w:val="Listeafsnit"/>
+        <w:pStyle w:val="ListParagraph"/>
         <w:numPr>
           <w:ilvl w:val="1"/>
           <w:numId w:val="2"/>
@@ -991,7 +943,7 @@
     </w:p>
     <w:p>
       <w:pPr>
-        <w:pStyle w:val="Listeafsnit"/>
+        <w:pStyle w:val="ListParagraph"/>
         <w:numPr>
           <w:ilvl w:val="0"/>
           <w:numId w:val="2"/>
@@ -1021,7 +973,7 @@
     </w:p>
     <w:p>
       <w:pPr>
-        <w:pStyle w:val="Listeafsnit"/>
+        <w:pStyle w:val="ListParagraph"/>
         <w:numPr>
           <w:ilvl w:val="1"/>
           <w:numId w:val="2"/>
@@ -1071,7 +1023,7 @@
     </w:p>
     <w:p>
       <w:pPr>
-        <w:pStyle w:val="Listeafsnit"/>
+        <w:pStyle w:val="ListParagraph"/>
         <w:numPr>
           <w:ilvl w:val="0"/>
           <w:numId w:val="2"/>
@@ -1107,7 +1059,7 @@
     </w:p>
     <w:p>
       <w:pPr>
-        <w:pStyle w:val="Listeafsnit"/>
+        <w:pStyle w:val="ListParagraph"/>
         <w:numPr>
           <w:ilvl w:val="1"/>
           <w:numId w:val="2"/>
@@ -1143,7 +1095,7 @@
     </w:p>
     <w:p>
       <w:pPr>
-        <w:pStyle w:val="Listeafsnit"/>
+        <w:pStyle w:val="ListParagraph"/>
         <w:numPr>
           <w:ilvl w:val="0"/>
           <w:numId w:val="2"/>
@@ -1161,7 +1113,7 @@
     </w:p>
     <w:p>
       <w:pPr>
-        <w:pStyle w:val="Listeafsnit"/>
+        <w:pStyle w:val="ListParagraph"/>
         <w:numPr>
           <w:ilvl w:val="1"/>
           <w:numId w:val="2"/>
@@ -1235,7 +1187,7 @@
     </w:p>
     <w:p>
       <w:pPr>
-        <w:pStyle w:val="Listeafsnit"/>
+        <w:pStyle w:val="ListParagraph"/>
         <w:numPr>
           <w:ilvl w:val="0"/>
           <w:numId w:val="2"/>
@@ -1253,7 +1205,7 @@
     </w:p>
     <w:p>
       <w:pPr>
-        <w:pStyle w:val="Listeafsnit"/>
+        <w:pStyle w:val="ListParagraph"/>
         <w:numPr>
           <w:ilvl w:val="1"/>
           <w:numId w:val="2"/>
@@ -1288,7 +1240,7 @@
     </w:p>
     <w:p>
       <w:pPr>
-        <w:pStyle w:val="Overskrift1"/>
+        <w:pStyle w:val="Heading1"/>
         <w:rPr>
           <w:lang w:val="da-DK"/>
         </w:rPr>
@@ -1316,7 +1268,7 @@
     </w:p>
     <w:p>
       <w:pPr>
-        <w:pStyle w:val="Listeafsnit"/>
+        <w:pStyle w:val="ListParagraph"/>
         <w:numPr>
           <w:ilvl w:val="0"/>
           <w:numId w:val="2"/>
@@ -1352,7 +1304,7 @@
     </w:p>
     <w:p>
       <w:pPr>
-        <w:pStyle w:val="Listeafsnit"/>
+        <w:pStyle w:val="ListParagraph"/>
         <w:numPr>
           <w:ilvl w:val="0"/>
           <w:numId w:val="2"/>
@@ -1370,7 +1322,7 @@
     </w:p>
     <w:p>
       <w:pPr>
-        <w:pStyle w:val="Listeafsnit"/>
+        <w:pStyle w:val="ListParagraph"/>
         <w:numPr>
           <w:ilvl w:val="0"/>
           <w:numId w:val="2"/>
@@ -1388,7 +1340,7 @@
     </w:p>
     <w:p>
       <w:pPr>
-        <w:pStyle w:val="Listeafsnit"/>
+        <w:pStyle w:val="ListParagraph"/>
         <w:numPr>
           <w:ilvl w:val="0"/>
           <w:numId w:val="2"/>
@@ -1406,7 +1358,7 @@
     </w:p>
     <w:p>
       <w:pPr>
-        <w:pStyle w:val="Listeafsnit"/>
+        <w:pStyle w:val="ListParagraph"/>
         <w:numPr>
           <w:ilvl w:val="0"/>
           <w:numId w:val="2"/>
@@ -1424,7 +1376,7 @@
     </w:p>
     <w:p>
       <w:pPr>
-        <w:pStyle w:val="Listeafsnit"/>
+        <w:pStyle w:val="ListParagraph"/>
         <w:numPr>
           <w:ilvl w:val="0"/>
           <w:numId w:val="2"/>
@@ -1485,7 +1437,7 @@
     </w:p>
     <w:p>
       <w:pPr>
-        <w:pStyle w:val="Listeafsnit"/>
+        <w:pStyle w:val="ListParagraph"/>
         <w:numPr>
           <w:ilvl w:val="0"/>
           <w:numId w:val="1"/>
@@ -1516,7 +1468,7 @@
     </w:p>
     <w:p>
       <w:pPr>
-        <w:pStyle w:val="Listeafsnit"/>
+        <w:pStyle w:val="ListParagraph"/>
         <w:numPr>
           <w:ilvl w:val="0"/>
           <w:numId w:val="1"/>
@@ -1534,7 +1486,7 @@
     </w:p>
     <w:p>
       <w:pPr>
-        <w:pStyle w:val="Listeafsnit"/>
+        <w:pStyle w:val="ListParagraph"/>
         <w:numPr>
           <w:ilvl w:val="0"/>
           <w:numId w:val="1"/>
@@ -1629,7 +1581,7 @@
     </w:p>
     <w:p>
       <w:pPr>
-        <w:pStyle w:val="Overskrift1"/>
+        <w:pStyle w:val="Heading1"/>
         <w:rPr>
           <w:lang w:val="da-DK"/>
         </w:rPr>
@@ -1672,13 +1624,109 @@
       <w:r>
         <w:rPr>
           <w:noProof/>
-          <w:lang w:val="da-DK" w:eastAsia="da-DK"/>
+          <w:lang w:val="en-US"/>
         </w:rPr>
         <w:drawing>
           <wp:inline distT="0" distB="0" distL="0" distR="0" wp14:anchorId="202E6909" wp14:editId="068C2EC5">
             <wp:extent cx="5731510" cy="2019935"/>
             <wp:effectExtent l="0" t="0" r="2540" b="0"/>
             <wp:docPr id="1" name="Picture 1"/>
+            <wp:cNvGraphicFramePr>
+              <a:graphicFrameLocks xmlns:a="http://schemas.openxmlformats.org/drawingml/2006/main" noChangeAspect="1"/>
+            </wp:cNvGraphicFramePr>
+            <a:graphic xmlns:a="http://schemas.openxmlformats.org/drawingml/2006/main">
+              <a:graphicData uri="http://schemas.openxmlformats.org/drawingml/2006/picture">
+                <pic:pic xmlns:pic="http://schemas.openxmlformats.org/drawingml/2006/picture">
+                  <pic:nvPicPr>
+                    <pic:cNvPr id="1" name=""/>
+                    <pic:cNvPicPr/>
+                  </pic:nvPicPr>
+                  <pic:blipFill>
+                    <a:blip r:embed="rId8"/>
+                    <a:stretch>
+                      <a:fillRect/>
+                    </a:stretch>
+                  </pic:blipFill>
+                  <pic:spPr>
+                    <a:xfrm>
+                      <a:off x="0" y="0"/>
+                      <a:ext cx="5731510" cy="2019935"/>
+                    </a:xfrm>
+                    <a:prstGeom prst="rect">
+                      <a:avLst/>
+                    </a:prstGeom>
+                  </pic:spPr>
+                </pic:pic>
+              </a:graphicData>
+            </a:graphic>
+          </wp:inline>
+        </w:drawing>
+      </w:r>
+    </w:p>
+    <w:p>
+      <w:pPr>
+        <w:rPr>
+          <w:lang w:val="da-DK"/>
+        </w:rPr>
+      </w:pPr>
+      <w:r>
+        <w:rPr>
+          <w:noProof/>
+          <w:lang w:val="en-US"/>
+        </w:rPr>
+        <w:drawing>
+          <wp:inline distT="0" distB="0" distL="0" distR="0" wp14:anchorId="2A1502DA" wp14:editId="6189A444">
+            <wp:extent cx="5731510" cy="1484630"/>
+            <wp:effectExtent l="0" t="0" r="2540" b="1270"/>
+            <wp:docPr id="3" name="Picture 3"/>
+            <wp:cNvGraphicFramePr>
+              <a:graphicFrameLocks xmlns:a="http://schemas.openxmlformats.org/drawingml/2006/main" noChangeAspect="1"/>
+            </wp:cNvGraphicFramePr>
+            <a:graphic xmlns:a="http://schemas.openxmlformats.org/drawingml/2006/main">
+              <a:graphicData uri="http://schemas.openxmlformats.org/drawingml/2006/picture">
+                <pic:pic xmlns:pic="http://schemas.openxmlformats.org/drawingml/2006/picture">
+                  <pic:nvPicPr>
+                    <pic:cNvPr id="1" name=""/>
+                    <pic:cNvPicPr/>
+                  </pic:nvPicPr>
+                  <pic:blipFill>
+                    <a:blip r:embed="rId9"/>
+                    <a:stretch>
+                      <a:fillRect/>
+                    </a:stretch>
+                  </pic:blipFill>
+                  <pic:spPr>
+                    <a:xfrm>
+                      <a:off x="0" y="0"/>
+                      <a:ext cx="5731510" cy="1484630"/>
+                    </a:xfrm>
+                    <a:prstGeom prst="rect">
+                      <a:avLst/>
+                    </a:prstGeom>
+                  </pic:spPr>
+                </pic:pic>
+              </a:graphicData>
+            </a:graphic>
+          </wp:inline>
+        </w:drawing>
+      </w:r>
+    </w:p>
+    <w:p>
+      <w:pPr>
+        <w:rPr>
+          <w:lang w:val="da-DK"/>
+        </w:rPr>
+      </w:pPr>
+      <w:r>
+        <w:rPr>
+          <w:noProof/>
+          <w:lang w:val="en-US"/>
+        </w:rPr>
+        <w:drawing>
+          <wp:inline distT="0" distB="0" distL="0" distR="0" wp14:anchorId="1AC684D6" wp14:editId="334558E2">
+            <wp:extent cx="5731510" cy="1264285"/>
+            <wp:effectExtent l="0" t="0" r="2540" b="0"/>
+            <wp:docPr id="4" name="Picture 4"/>
             <wp:cNvGraphicFramePr>
               <a:graphicFrameLocks xmlns:a="http://schemas.openxmlformats.org/drawingml/2006/main" noChangeAspect="1"/>
             </wp:cNvGraphicFramePr>
@@ -1698,102 +1746,6 @@
                   <pic:spPr>
                     <a:xfrm>
                       <a:off x="0" y="0"/>
-                      <a:ext cx="5731510" cy="2019935"/>
-                    </a:xfrm>
-                    <a:prstGeom prst="rect">
-                      <a:avLst/>
-                    </a:prstGeom>
-                  </pic:spPr>
-                </pic:pic>
-              </a:graphicData>
-            </a:graphic>
-          </wp:inline>
-        </w:drawing>
-      </w:r>
-    </w:p>
-    <w:p>
-      <w:pPr>
-        <w:rPr>
-          <w:lang w:val="da-DK"/>
-        </w:rPr>
-      </w:pPr>
-      <w:r>
-        <w:rPr>
-          <w:noProof/>
-          <w:lang w:val="da-DK" w:eastAsia="da-DK"/>
-        </w:rPr>
-        <w:drawing>
-          <wp:inline distT="0" distB="0" distL="0" distR="0" wp14:anchorId="2A1502DA" wp14:editId="6189A444">
-            <wp:extent cx="5731510" cy="1484630"/>
-            <wp:effectExtent l="0" t="0" r="2540" b="1270"/>
-            <wp:docPr id="3" name="Picture 3"/>
-            <wp:cNvGraphicFramePr>
-              <a:graphicFrameLocks xmlns:a="http://schemas.openxmlformats.org/drawingml/2006/main" noChangeAspect="1"/>
-            </wp:cNvGraphicFramePr>
-            <a:graphic xmlns:a="http://schemas.openxmlformats.org/drawingml/2006/main">
-              <a:graphicData uri="http://schemas.openxmlformats.org/drawingml/2006/picture">
-                <pic:pic xmlns:pic="http://schemas.openxmlformats.org/drawingml/2006/picture">
-                  <pic:nvPicPr>
-                    <pic:cNvPr id="1" name=""/>
-                    <pic:cNvPicPr/>
-                  </pic:nvPicPr>
-                  <pic:blipFill>
-                    <a:blip r:embed="rId11"/>
-                    <a:stretch>
-                      <a:fillRect/>
-                    </a:stretch>
-                  </pic:blipFill>
-                  <pic:spPr>
-                    <a:xfrm>
-                      <a:off x="0" y="0"/>
-                      <a:ext cx="5731510" cy="1484630"/>
-                    </a:xfrm>
-                    <a:prstGeom prst="rect">
-                      <a:avLst/>
-                    </a:prstGeom>
-                  </pic:spPr>
-                </pic:pic>
-              </a:graphicData>
-            </a:graphic>
-          </wp:inline>
-        </w:drawing>
-      </w:r>
-    </w:p>
-    <w:p>
-      <w:pPr>
-        <w:rPr>
-          <w:lang w:val="da-DK"/>
-        </w:rPr>
-      </w:pPr>
-      <w:r>
-        <w:rPr>
-          <w:noProof/>
-          <w:lang w:val="da-DK" w:eastAsia="da-DK"/>
-        </w:rPr>
-        <w:drawing>
-          <wp:inline distT="0" distB="0" distL="0" distR="0" wp14:anchorId="1AC684D6" wp14:editId="334558E2">
-            <wp:extent cx="5731510" cy="1264285"/>
-            <wp:effectExtent l="0" t="0" r="2540" b="0"/>
-            <wp:docPr id="4" name="Picture 4"/>
-            <wp:cNvGraphicFramePr>
-              <a:graphicFrameLocks xmlns:a="http://schemas.openxmlformats.org/drawingml/2006/main" noChangeAspect="1"/>
-            </wp:cNvGraphicFramePr>
-            <a:graphic xmlns:a="http://schemas.openxmlformats.org/drawingml/2006/main">
-              <a:graphicData uri="http://schemas.openxmlformats.org/drawingml/2006/picture">
-                <pic:pic xmlns:pic="http://schemas.openxmlformats.org/drawingml/2006/picture">
-                  <pic:nvPicPr>
-                    <pic:cNvPr id="1" name=""/>
-                    <pic:cNvPicPr/>
-                  </pic:nvPicPr>
-                  <pic:blipFill>
-                    <a:blip r:embed="rId12"/>
-                    <a:stretch>
-                      <a:fillRect/>
-                    </a:stretch>
-                  </pic:blipFill>
-                  <pic:spPr>
-                    <a:xfrm>
-                      <a:off x="0" y="0"/>
                       <a:ext cx="5731510" cy="1264285"/>
                     </a:xfrm>
                     <a:prstGeom prst="rect">
@@ -1816,7 +1768,7 @@
       <w:r>
         <w:rPr>
           <w:noProof/>
-          <w:lang w:val="da-DK" w:eastAsia="da-DK"/>
+          <w:lang w:val="en-US"/>
         </w:rPr>
         <w:drawing>
           <wp:inline distT="0" distB="0" distL="0" distR="0" wp14:anchorId="66D0F9AE" wp14:editId="60335C7D">
@@ -1834,7 +1786,7 @@
                     <pic:cNvPicPr/>
                   </pic:nvPicPr>
                   <pic:blipFill>
-                    <a:blip r:embed="rId13"/>
+                    <a:blip r:embed="rId11"/>
                     <a:stretch>
                       <a:fillRect/>
                     </a:stretch>
@@ -1911,8 +1863,8 @@
             <v:path o:extrusionok="f" gradientshapeok="t" o:connecttype="rect"/>
             <o:lock v:ext="edit" aspectratio="t"/>
           </v:shapetype>
-          <v:shape id="_x0000_i1025" type="#_x0000_t75" style="width:451.2pt;height:429.6pt">
-            <v:imagedata r:id="rId14" o:title="Tidsplan Uge 37"/>
+          <v:shape id="_x0000_i1025" type="#_x0000_t75" style="width:451pt;height:429.3pt">
+            <v:imagedata r:id="rId12" o:title="Tidsplan Uge 37"/>
           </v:shape>
         </w:pict>
       </w:r>
@@ -1948,6 +1900,7 @@
       <w:pPr>
         <w:pStyle w:val="Heading"/>
         <w:rPr>
+          <w:rFonts w:hint="eastAsia"/>
           <w:lang w:val="da-DK"/>
         </w:rPr>
       </w:pPr>
@@ -1962,6 +1915,7 @@
       <w:pPr>
         <w:pStyle w:val="Textbody"/>
         <w:rPr>
+          <w:rFonts w:hint="eastAsia"/>
           <w:lang w:val="da-DK"/>
         </w:rPr>
       </w:pPr>
@@ -1982,6 +1936,7 @@
       <w:pPr>
         <w:pStyle w:val="Standard"/>
         <w:rPr>
+          <w:rFonts w:hint="eastAsia"/>
           <w:lang w:val="da-DK"/>
         </w:rPr>
       </w:pPr>
@@ -1990,6 +1945,7 @@
       <w:pPr>
         <w:pStyle w:val="Heading"/>
         <w:rPr>
+          <w:rFonts w:hint="eastAsia"/>
           <w:lang w:val="da-DK"/>
         </w:rPr>
       </w:pPr>
@@ -2004,6 +1960,7 @@
       <w:pPr>
         <w:pStyle w:val="Textbody"/>
         <w:rPr>
+          <w:rFonts w:hint="eastAsia"/>
           <w:lang w:val="da-DK"/>
         </w:rPr>
       </w:pPr>
@@ -2018,6 +1975,7 @@
       <w:pPr>
         <w:pStyle w:val="Textbody"/>
         <w:rPr>
+          <w:rFonts w:hint="eastAsia"/>
           <w:lang w:val="da-DK"/>
         </w:rPr>
       </w:pPr>
@@ -2032,6 +1990,7 @@
       <w:pPr>
         <w:pStyle w:val="Textbody"/>
         <w:rPr>
+          <w:rFonts w:hint="eastAsia"/>
           <w:lang w:val="da-DK"/>
         </w:rPr>
       </w:pPr>
@@ -2058,6 +2017,7 @@
       <w:pPr>
         <w:pStyle w:val="Textbody"/>
         <w:rPr>
+          <w:rFonts w:hint="eastAsia"/>
           <w:lang w:val="da-DK"/>
         </w:rPr>
       </w:pPr>
@@ -2066,6 +2026,7 @@
       <w:pPr>
         <w:pStyle w:val="Heading"/>
         <w:rPr>
+          <w:rFonts w:hint="eastAsia"/>
           <w:lang w:val="da-DK"/>
         </w:rPr>
       </w:pPr>
@@ -2080,6 +2041,7 @@
       <w:pPr>
         <w:pStyle w:val="Textbody"/>
         <w:rPr>
+          <w:rFonts w:hint="eastAsia"/>
           <w:lang w:val="da-DK"/>
         </w:rPr>
       </w:pPr>
@@ -2094,6 +2056,7 @@
       <w:pPr>
         <w:pStyle w:val="Textbody"/>
         <w:rPr>
+          <w:rFonts w:hint="eastAsia"/>
           <w:lang w:val="da-DK"/>
         </w:rPr>
       </w:pPr>
@@ -2108,6 +2071,7 @@
       <w:pPr>
         <w:pStyle w:val="Textbody"/>
         <w:rPr>
+          <w:rFonts w:hint="eastAsia"/>
           <w:lang w:val="da-DK"/>
         </w:rPr>
       </w:pPr>
@@ -2122,6 +2086,7 @@
       <w:pPr>
         <w:pStyle w:val="Textbody"/>
         <w:rPr>
+          <w:rFonts w:hint="eastAsia"/>
           <w:lang w:val="da-DK"/>
         </w:rPr>
       </w:pPr>
@@ -2130,6 +2095,7 @@
       <w:pPr>
         <w:pStyle w:val="Heading"/>
         <w:rPr>
+          <w:rFonts w:hint="eastAsia"/>
           <w:lang w:val="da-DK"/>
         </w:rPr>
       </w:pPr>
@@ -2144,6 +2110,7 @@
       <w:pPr>
         <w:pStyle w:val="Textbody"/>
         <w:rPr>
+          <w:rFonts w:hint="eastAsia"/>
           <w:lang w:val="da-DK"/>
         </w:rPr>
       </w:pPr>
@@ -2158,6 +2125,7 @@
       <w:pPr>
         <w:pStyle w:val="Textbody"/>
         <w:rPr>
+          <w:rFonts w:hint="eastAsia"/>
           <w:lang w:val="da-DK"/>
         </w:rPr>
       </w:pPr>
@@ -2172,6 +2140,7 @@
       <w:pPr>
         <w:pStyle w:val="Heading"/>
         <w:rPr>
+          <w:rFonts w:hint="eastAsia"/>
           <w:lang w:val="da-DK"/>
         </w:rPr>
       </w:pPr>
@@ -2186,6 +2155,7 @@
       <w:pPr>
         <w:pStyle w:val="Textbody"/>
         <w:rPr>
+          <w:rFonts w:hint="eastAsia"/>
           <w:lang w:val="da-DK"/>
         </w:rPr>
       </w:pPr>
@@ -2223,13 +2193,12 @@
         </w:rPr>
         <w:t>).</w:t>
       </w:r>
-      <w:bookmarkStart w:id="2" w:name="_GoBack"/>
-      <w:bookmarkEnd w:id="2"/>
     </w:p>
     <w:p>
       <w:pPr>
         <w:pStyle w:val="Textbody"/>
         <w:rPr>
+          <w:rFonts w:hint="eastAsia"/>
           <w:lang w:val="da-DK"/>
         </w:rPr>
       </w:pPr>
@@ -2274,6 +2243,7 @@
             <w:pPr>
               <w:pStyle w:val="TableContents"/>
               <w:rPr>
+                <w:rFonts w:hint="eastAsia"/>
                 <w:lang w:val="da-DK"/>
               </w:rPr>
             </w:pPr>
@@ -2305,6 +2275,7 @@
             <w:pPr>
               <w:pStyle w:val="TableContents"/>
               <w:rPr>
+                <w:rFonts w:hint="eastAsia"/>
                 <w:lang w:val="da-DK"/>
               </w:rPr>
             </w:pPr>
@@ -2336,6 +2307,7 @@
             <w:pPr>
               <w:pStyle w:val="TableContents"/>
               <w:rPr>
+                <w:rFonts w:hint="eastAsia"/>
                 <w:lang w:val="da-DK"/>
               </w:rPr>
             </w:pPr>
@@ -2366,6 +2338,7 @@
             <w:pPr>
               <w:pStyle w:val="TableContents"/>
               <w:rPr>
+                <w:rFonts w:hint="eastAsia"/>
                 <w:lang w:val="da-DK"/>
               </w:rPr>
             </w:pPr>
@@ -2397,6 +2370,7 @@
             <w:pPr>
               <w:pStyle w:val="TableContents"/>
               <w:rPr>
+                <w:rFonts w:hint="eastAsia"/>
                 <w:lang w:val="da-DK"/>
               </w:rPr>
             </w:pPr>
@@ -2427,6 +2401,7 @@
             <w:pPr>
               <w:pStyle w:val="TableContents"/>
               <w:rPr>
+                <w:rFonts w:hint="eastAsia"/>
                 <w:lang w:val="da-DK"/>
               </w:rPr>
             </w:pPr>
@@ -2458,6 +2433,7 @@
             <w:pPr>
               <w:pStyle w:val="TableContents"/>
               <w:rPr>
+                <w:rFonts w:hint="eastAsia"/>
                 <w:lang w:val="da-DK"/>
               </w:rPr>
             </w:pPr>
@@ -2482,6 +2458,7 @@
             <w:pPr>
               <w:pStyle w:val="TableContents"/>
               <w:rPr>
+                <w:rFonts w:hint="eastAsia"/>
                 <w:lang w:val="da-DK"/>
               </w:rPr>
             </w:pPr>
@@ -2507,6 +2484,7 @@
             <w:pPr>
               <w:pStyle w:val="TableContents"/>
               <w:rPr>
+                <w:rFonts w:hint="eastAsia"/>
                 <w:lang w:val="da-DK"/>
               </w:rPr>
             </w:pPr>
@@ -2537,6 +2515,7 @@
             <w:pPr>
               <w:pStyle w:val="TableContents"/>
               <w:rPr>
+                <w:rFonts w:hint="eastAsia"/>
                 <w:lang w:val="da-DK"/>
               </w:rPr>
             </w:pPr>
@@ -2554,6 +2533,7 @@
       <w:pPr>
         <w:pStyle w:val="Textbody"/>
         <w:rPr>
+          <w:rFonts w:hint="eastAsia"/>
           <w:lang w:val="da-DK"/>
         </w:rPr>
       </w:pPr>
@@ -2562,6 +2542,7 @@
       <w:pPr>
         <w:pStyle w:val="Heading"/>
         <w:rPr>
+          <w:rFonts w:hint="eastAsia"/>
           <w:lang w:val="da-DK"/>
         </w:rPr>
       </w:pPr>
@@ -2577,6 +2558,7 @@
       <w:pPr>
         <w:pStyle w:val="Textbody"/>
         <w:rPr>
+          <w:rFonts w:hint="eastAsia"/>
           <w:lang w:val="da-DK"/>
         </w:rPr>
       </w:pPr>
@@ -2605,6 +2587,7 @@
       <w:pPr>
         <w:pStyle w:val="Textbody"/>
         <w:rPr>
+          <w:rFonts w:hint="eastAsia"/>
           <w:lang w:val="da-DK"/>
         </w:rPr>
       </w:pPr>
@@ -2613,6 +2596,7 @@
       <w:pPr>
         <w:pStyle w:val="Heading"/>
         <w:rPr>
+          <w:rFonts w:hint="eastAsia"/>
           <w:lang w:val="da-DK"/>
         </w:rPr>
       </w:pPr>
@@ -2627,6 +2611,7 @@
       <w:pPr>
         <w:pStyle w:val="Textbody"/>
         <w:rPr>
+          <w:rFonts w:hint="eastAsia"/>
           <w:lang w:val="da-DK"/>
         </w:rPr>
       </w:pPr>
@@ -2641,6 +2626,7 @@
       <w:pPr>
         <w:pStyle w:val="Textbody"/>
         <w:rPr>
+          <w:rFonts w:hint="eastAsia"/>
           <w:lang w:val="da-DK"/>
         </w:rPr>
       </w:pPr>
@@ -2669,6 +2655,7 @@
       <w:pPr>
         <w:pStyle w:val="Textbody"/>
         <w:rPr>
+          <w:rFonts w:hint="eastAsia"/>
           <w:lang w:val="da-DK"/>
         </w:rPr>
       </w:pPr>
@@ -2683,6 +2670,7 @@
       <w:pPr>
         <w:pStyle w:val="Textbody"/>
         <w:rPr>
+          <w:rFonts w:hint="eastAsia"/>
           <w:lang w:val="da-DK"/>
         </w:rPr>
       </w:pPr>
@@ -2697,6 +2685,7 @@
       <w:pPr>
         <w:pStyle w:val="Textbody"/>
         <w:rPr>
+          <w:rFonts w:hint="eastAsia"/>
           <w:lang w:val="da-DK"/>
         </w:rPr>
       </w:pPr>
@@ -2711,6 +2700,7 @@
       <w:pPr>
         <w:pStyle w:val="Textbody"/>
         <w:rPr>
+          <w:rFonts w:hint="eastAsia"/>
           <w:lang w:val="da-DK"/>
         </w:rPr>
       </w:pPr>
@@ -2719,6 +2709,7 @@
       <w:pPr>
         <w:pStyle w:val="Heading"/>
         <w:rPr>
+          <w:rFonts w:hint="eastAsia"/>
           <w:lang w:val="da-DK"/>
         </w:rPr>
       </w:pPr>
@@ -2733,6 +2724,7 @@
       <w:pPr>
         <w:pStyle w:val="Textbody"/>
         <w:rPr>
+          <w:rFonts w:hint="eastAsia"/>
           <w:lang w:val="da-DK"/>
         </w:rPr>
       </w:pPr>
@@ -2747,6 +2739,7 @@
       <w:pPr>
         <w:pStyle w:val="Textbody"/>
         <w:rPr>
+          <w:rFonts w:hint="eastAsia"/>
           <w:lang w:val="da-DK"/>
         </w:rPr>
       </w:pPr>
@@ -2775,6 +2768,7 @@
       <w:pPr>
         <w:pStyle w:val="Textbody"/>
         <w:rPr>
+          <w:rFonts w:hint="eastAsia"/>
           <w:lang w:val="da-DK"/>
         </w:rPr>
       </w:pPr>
@@ -2783,6 +2777,7 @@
       <w:pPr>
         <w:pStyle w:val="Heading"/>
         <w:rPr>
+          <w:rFonts w:hint="eastAsia"/>
           <w:lang w:val="da-DK"/>
         </w:rPr>
       </w:pPr>
@@ -2797,6 +2792,7 @@
       <w:pPr>
         <w:pStyle w:val="Textbody"/>
         <w:rPr>
+          <w:rFonts w:hint="eastAsia"/>
           <w:lang w:val="da-DK"/>
         </w:rPr>
       </w:pPr>
@@ -2811,6 +2807,7 @@
       <w:pPr>
         <w:pStyle w:val="Textbody"/>
         <w:rPr>
+          <w:rFonts w:hint="eastAsia"/>
           <w:lang w:val="da-DK"/>
         </w:rPr>
       </w:pPr>
@@ -2847,6 +2844,7 @@
       <w:pPr>
         <w:pStyle w:val="Textbody"/>
         <w:rPr>
+          <w:rFonts w:hint="eastAsia"/>
           <w:lang w:val="da-DK"/>
         </w:rPr>
       </w:pPr>
@@ -2861,6 +2859,7 @@
       <w:pPr>
         <w:pStyle w:val="Textbody"/>
         <w:rPr>
+          <w:rFonts w:hint="eastAsia"/>
           <w:lang w:val="da-DK"/>
         </w:rPr>
       </w:pPr>
@@ -2889,6 +2888,7 @@
       <w:pPr>
         <w:pStyle w:val="Textbody"/>
         <w:rPr>
+          <w:rFonts w:hint="eastAsia"/>
           <w:lang w:val="da-DK"/>
         </w:rPr>
       </w:pPr>
@@ -2917,6 +2917,7 @@
       <w:pPr>
         <w:pStyle w:val="Textbody"/>
         <w:rPr>
+          <w:rFonts w:hint="eastAsia"/>
           <w:lang w:val="da-DK"/>
         </w:rPr>
       </w:pPr>
@@ -2931,6 +2932,7 @@
       <w:pPr>
         <w:pStyle w:val="Textbody"/>
         <w:rPr>
+          <w:rFonts w:hint="eastAsia"/>
           <w:lang w:val="da-DK"/>
         </w:rPr>
       </w:pPr>
@@ -2945,6 +2947,7 @@
       <w:pPr>
         <w:pStyle w:val="Textbody"/>
         <w:rPr>
+          <w:rFonts w:hint="eastAsia"/>
           <w:lang w:val="da-DK"/>
         </w:rPr>
       </w:pPr>
@@ -2959,6 +2962,7 @@
       <w:pPr>
         <w:pStyle w:val="Textbody"/>
         <w:rPr>
+          <w:rFonts w:hint="eastAsia"/>
           <w:lang w:val="da-DK"/>
         </w:rPr>
       </w:pPr>
@@ -2973,6 +2977,7 @@
       <w:pPr>
         <w:pStyle w:val="Textbody"/>
         <w:rPr>
+          <w:rFonts w:hint="eastAsia"/>
           <w:lang w:val="da-DK"/>
         </w:rPr>
       </w:pPr>
@@ -2987,6 +2992,7 @@
       <w:pPr>
         <w:pStyle w:val="Textbody"/>
         <w:rPr>
+          <w:rFonts w:hint="eastAsia"/>
           <w:lang w:val="da-DK"/>
         </w:rPr>
       </w:pPr>
@@ -2995,6 +3001,7 @@
       <w:pPr>
         <w:pStyle w:val="Textbody"/>
         <w:rPr>
+          <w:rFonts w:hint="eastAsia"/>
           <w:lang w:val="da-DK"/>
         </w:rPr>
       </w:pPr>
@@ -3003,6 +3010,7 @@
       <w:pPr>
         <w:pStyle w:val="Heading"/>
         <w:rPr>
+          <w:rFonts w:hint="eastAsia"/>
           <w:lang w:val="da-DK"/>
         </w:rPr>
       </w:pPr>
@@ -3017,6 +3025,7 @@
       <w:pPr>
         <w:pStyle w:val="Textbody"/>
         <w:rPr>
+          <w:rFonts w:hint="eastAsia"/>
           <w:lang w:val="da-DK"/>
         </w:rPr>
       </w:pPr>
@@ -3045,6 +3054,7 @@
       <w:pPr>
         <w:pStyle w:val="Textbody"/>
         <w:rPr>
+          <w:rFonts w:hint="eastAsia"/>
           <w:lang w:val="da-DK"/>
         </w:rPr>
       </w:pPr>
@@ -3059,6 +3069,7 @@
       <w:pPr>
         <w:pStyle w:val="Textbody"/>
         <w:rPr>
+          <w:rFonts w:hint="eastAsia"/>
           <w:lang w:val="da-DK"/>
         </w:rPr>
       </w:pPr>
@@ -3073,6 +3084,7 @@
       <w:pPr>
         <w:pStyle w:val="Textbody"/>
         <w:rPr>
+          <w:rFonts w:hint="eastAsia"/>
           <w:lang w:val="da-DK"/>
         </w:rPr>
       </w:pPr>
@@ -3081,6 +3093,7 @@
       <w:pPr>
         <w:pStyle w:val="Textbody"/>
         <w:rPr>
+          <w:rFonts w:hint="eastAsia"/>
           <w:lang w:val="da-DK"/>
         </w:rPr>
       </w:pPr>
@@ -3089,6 +3102,7 @@
       <w:pPr>
         <w:pStyle w:val="Heading"/>
         <w:rPr>
+          <w:rFonts w:hint="eastAsia"/>
           <w:lang w:val="da-DK"/>
         </w:rPr>
       </w:pPr>
@@ -3103,6 +3117,7 @@
       <w:pPr>
         <w:pStyle w:val="Textbody"/>
         <w:rPr>
+          <w:rFonts w:hint="eastAsia"/>
           <w:lang w:val="da-DK"/>
         </w:rPr>
       </w:pPr>
@@ -3131,6 +3146,7 @@
       <w:pPr>
         <w:pStyle w:val="Textbody"/>
         <w:rPr>
+          <w:rFonts w:hint="eastAsia"/>
           <w:lang w:val="da-DK"/>
         </w:rPr>
       </w:pPr>
@@ -3139,6 +3155,7 @@
       <w:pPr>
         <w:pStyle w:val="Textbody"/>
         <w:rPr>
+          <w:rFonts w:hint="eastAsia"/>
           <w:lang w:val="da-DK"/>
         </w:rPr>
       </w:pPr>
@@ -3167,6 +3184,7 @@
       <w:pPr>
         <w:pStyle w:val="Textbody"/>
         <w:rPr>
+          <w:rFonts w:hint="eastAsia"/>
           <w:lang w:val="da-DK"/>
         </w:rPr>
       </w:pPr>
@@ -3175,6 +3193,7 @@
       <w:pPr>
         <w:pStyle w:val="Heading"/>
         <w:rPr>
+          <w:rFonts w:hint="eastAsia"/>
           <w:lang w:val="da-DK"/>
         </w:rPr>
       </w:pPr>
@@ -3189,6 +3208,7 @@
       <w:pPr>
         <w:pStyle w:val="Textbody"/>
         <w:rPr>
+          <w:rFonts w:hint="eastAsia"/>
           <w:lang w:val="da-DK"/>
         </w:rPr>
       </w:pPr>
@@ -3203,6 +3223,7 @@
       <w:pPr>
         <w:pStyle w:val="Textbody"/>
         <w:rPr>
+          <w:rFonts w:hint="eastAsia"/>
           <w:lang w:val="da-DK"/>
         </w:rPr>
       </w:pPr>
@@ -3216,7 +3237,7 @@
     <w:p>
       <w:pPr>
         <w:rPr>
-          <w:rFonts w:ascii="Liberation Serif" w:eastAsia="Arial Unicode MS" w:hAnsi="Liberation Serif" w:cs="Arial Unicode MS"/>
+          <w:rFonts w:ascii="Liberation Serif" w:eastAsia="Arial Unicode MS" w:hAnsi="Liberation Serif" w:cs="Arial Unicode MS" w:hint="eastAsia"/>
           <w:kern w:val="3"/>
           <w:sz w:val="24"/>
           <w:szCs w:val="24"/>
@@ -3254,7 +3275,7 @@
       <w:r>
         <w:rPr>
           <w:noProof/>
-          <w:lang w:val="da-DK" w:eastAsia="da-DK"/>
+          <w:lang w:val="en-US"/>
         </w:rPr>
         <w:drawing>
           <wp:inline distT="0" distB="0" distL="0" distR="0" wp14:anchorId="113C5760" wp14:editId="2EDB0935">
@@ -3274,7 +3295,7 @@
                     </pic:cNvPicPr>
                   </pic:nvPicPr>
                   <pic:blipFill rotWithShape="1">
-                    <a:blip r:embed="rId15" cstate="print">
+                    <a:blip r:embed="rId13" cstate="print">
                       <a:extLst>
                         <a:ext uri="{28A0092B-C50C-407E-A947-70E740481C1C}">
                           <a14:useLocalDpi xmlns:a14="http://schemas.microsoft.com/office/drawing/2010/main" val="0"/>
@@ -3313,6 +3334,7 @@
       <w:pPr>
         <w:pStyle w:val="Textbody"/>
         <w:rPr>
+          <w:rFonts w:hint="eastAsia"/>
           <w:lang w:val="da-DK"/>
         </w:rPr>
       </w:pPr>
@@ -3321,6 +3343,7 @@
       <w:pPr>
         <w:pStyle w:val="Textbody"/>
         <w:rPr>
+          <w:rFonts w:hint="eastAsia"/>
           <w:lang w:val="da-DK"/>
         </w:rPr>
       </w:pPr>
@@ -3333,8 +3356,8 @@
       </w:pPr>
     </w:p>
     <w:sectPr>
-      <w:headerReference w:type="default" r:id="rId16"/>
-      <w:footerReference w:type="default" r:id="rId17"/>
+      <w:headerReference w:type="default" r:id="rId14"/>
+      <w:footerReference w:type="default" r:id="rId15"/>
       <w:pgSz w:w="11906" w:h="16838"/>
       <w:pgMar w:top="1440" w:right="1440" w:bottom="1440" w:left="1440" w:header="708" w:footer="708" w:gutter="0"/>
       <w:cols w:space="708"/>
@@ -3344,80 +3367,8 @@
 </w:document>
 </file>
 
-<file path=word/comments.xml><?xml version="1.0" encoding="utf-8"?>
-<w:comments xmlns:wpc="http://schemas.microsoft.com/office/word/2010/wordprocessingCanvas" xmlns:mc="http://schemas.openxmlformats.org/markup-compatibility/2006" xmlns:o="urn:schemas-microsoft-com:office:office" xmlns:r="http://schemas.openxmlformats.org/officeDocument/2006/relationships" xmlns:m="http://schemas.openxmlformats.org/officeDocument/2006/math" xmlns:v="urn:schemas-microsoft-com:vml" xmlns:wp14="http://schemas.microsoft.com/office/word/2010/wordprocessingDrawing" xmlns:wp="http://schemas.openxmlformats.org/drawingml/2006/wordprocessingDrawing" xmlns:w10="urn:schemas-microsoft-com:office:word" xmlns:w="http://schemas.openxmlformats.org/wordprocessingml/2006/main" xmlns:w14="http://schemas.microsoft.com/office/word/2010/wordml" xmlns:w15="http://schemas.microsoft.com/office/word/2012/wordml" xmlns:wpg="http://schemas.microsoft.com/office/word/2010/wordprocessingGroup" xmlns:wpi="http://schemas.microsoft.com/office/word/2010/wordprocessingInk" xmlns:wne="http://schemas.microsoft.com/office/word/2006/wordml" xmlns:wps="http://schemas.microsoft.com/office/word/2010/wordprocessingShape" mc:Ignorable="w14 w15 wp14">
-  <w:comment w:id="0" w:author="Jonas Alsen" w:date="2015-09-21T11:09:00Z" w:initials="JA">
-    <w:p>
-      <w:pPr>
-        <w:pStyle w:val="Kommentartekst"/>
-        <w:rPr>
-          <w:lang w:val="da-DK"/>
-        </w:rPr>
-      </w:pPr>
-      <w:r>
-        <w:rPr>
-          <w:rStyle w:val="Kommentarhenvisning"/>
-        </w:rPr>
-        <w:annotationRef/>
-      </w:r>
-      <w:r>
-        <w:rPr>
-          <w:lang w:val="da-DK"/>
-        </w:rPr>
-        <w:t xml:space="preserve">Problemformulering blev primært lavet I forbindelse med </w:t>
-      </w:r>
-      <w:r>
-        <w:rPr>
-          <w:lang w:val="da-DK"/>
-        </w:rPr>
-        <w:t xml:space="preserve">PV. Brug det senere. </w:t>
-      </w:r>
-    </w:p>
-  </w:comment>
-  <w:comment w:id="1" w:author="Jonas Alsen" w:date="2015-09-21T11:11:00Z" w:initials="JA">
-    <w:p>
-      <w:pPr>
-        <w:pStyle w:val="Kommentartekst"/>
-      </w:pPr>
-      <w:r>
-        <w:rPr>
-          <w:rStyle w:val="Kommentarhenvisning"/>
-        </w:rPr>
-        <w:annotationRef/>
-      </w:r>
-      <w:r>
-        <w:rPr>
-          <w:lang w:val="da-DK"/>
-        </w:rPr>
-        <w:t xml:space="preserve">Strukturering skete sent. </w:t>
-      </w:r>
-      <w:proofErr w:type="spellStart"/>
-      <w:r>
-        <w:t>Øv</w:t>
-      </w:r>
-      <w:proofErr w:type="spellEnd"/>
-      <w:r>
-        <w:t xml:space="preserve"> </w:t>
-      </w:r>
-      <w:proofErr w:type="spellStart"/>
-      <w:r>
-        <w:t>øv</w:t>
-      </w:r>
-      <w:proofErr w:type="spellEnd"/>
-    </w:p>
-  </w:comment>
-</w:comments>
-</file>
-
-<file path=word/commentsExtended.xml><?xml version="1.0" encoding="utf-8"?>
-<w15:commentsEx xmlns:wpc="http://schemas.microsoft.com/office/word/2010/wordprocessingCanvas" xmlns:mc="http://schemas.openxmlformats.org/markup-compatibility/2006" xmlns:o="urn:schemas-microsoft-com:office:office" xmlns:r="http://schemas.openxmlformats.org/officeDocument/2006/relationships" xmlns:m="http://schemas.openxmlformats.org/officeDocument/2006/math" xmlns:v="urn:schemas-microsoft-com:vml" xmlns:wp14="http://schemas.microsoft.com/office/word/2010/wordprocessingDrawing" xmlns:wp="http://schemas.openxmlformats.org/drawingml/2006/wordprocessingDrawing" xmlns:w10="urn:schemas-microsoft-com:office:word" xmlns:w="http://schemas.openxmlformats.org/wordprocessingml/2006/main" xmlns:w14="http://schemas.microsoft.com/office/word/2010/wordml" xmlns:w15="http://schemas.microsoft.com/office/word/2012/wordml" xmlns:wpg="http://schemas.microsoft.com/office/word/2010/wordprocessingGroup" xmlns:wpi="http://schemas.microsoft.com/office/word/2010/wordprocessingInk" xmlns:wne="http://schemas.microsoft.com/office/word/2006/wordml" xmlns:wps="http://schemas.microsoft.com/office/word/2010/wordprocessingShape" mc:Ignorable="w14 w15 wp14">
-  <w15:commentEx w15:paraId="68D52379" w15:done="0"/>
-  <w15:commentEx w15:paraId="018900D1" w15:done="0"/>
-</w15:commentsEx>
-</file>
-
 <file path=word/endnotes.xml><?xml version="1.0" encoding="utf-8"?>
-<w:endnotes xmlns:wpc="http://schemas.microsoft.com/office/word/2010/wordprocessingCanvas" xmlns:mc="http://schemas.openxmlformats.org/markup-compatibility/2006" xmlns:o="urn:schemas-microsoft-com:office:office" xmlns:r="http://schemas.openxmlformats.org/officeDocument/2006/relationships" xmlns:m="http://schemas.openxmlformats.org/officeDocument/2006/math" xmlns:v="urn:schemas-microsoft-com:vml" xmlns:wp14="http://schemas.microsoft.com/office/word/2010/wordprocessingDrawing" xmlns:wp="http://schemas.openxmlformats.org/drawingml/2006/wordprocessingDrawing" xmlns:w10="urn:schemas-microsoft-com:office:word" xmlns:w="http://schemas.openxmlformats.org/wordprocessingml/2006/main" xmlns:w14="http://schemas.microsoft.com/office/word/2010/wordml" xmlns:w15="http://schemas.microsoft.com/office/word/2012/wordml" xmlns:wpg="http://schemas.microsoft.com/office/word/2010/wordprocessingGroup" xmlns:wpi="http://schemas.microsoft.com/office/word/2010/wordprocessingInk" xmlns:wne="http://schemas.microsoft.com/office/word/2006/wordml" xmlns:wps="http://schemas.microsoft.com/office/word/2010/wordprocessingShape" mc:Ignorable="w14 w15 wp14">
+<w:endnotes xmlns:wpc="http://schemas.microsoft.com/office/word/2010/wordprocessingCanvas" xmlns:mo="http://schemas.microsoft.com/office/mac/office/2008/main" xmlns:mc="http://schemas.openxmlformats.org/markup-compatibility/2006" xmlns:mv="urn:schemas-microsoft-com:mac:vml" xmlns:o="urn:schemas-microsoft-com:office:office" xmlns:r="http://schemas.openxmlformats.org/officeDocument/2006/relationships" xmlns:m="http://schemas.openxmlformats.org/officeDocument/2006/math" xmlns:v="urn:schemas-microsoft-com:vml" xmlns:wp14="http://schemas.microsoft.com/office/word/2010/wordprocessingDrawing" xmlns:wp="http://schemas.openxmlformats.org/drawingml/2006/wordprocessingDrawing" xmlns:w10="urn:schemas-microsoft-com:office:word" xmlns:w="http://schemas.openxmlformats.org/wordprocessingml/2006/main" xmlns:w14="http://schemas.microsoft.com/office/word/2010/wordml" xmlns:w15="http://schemas.microsoft.com/office/word/2012/wordml" xmlns:wpg="http://schemas.microsoft.com/office/word/2010/wordprocessingGroup" xmlns:wpi="http://schemas.microsoft.com/office/word/2010/wordprocessingInk" xmlns:wne="http://schemas.microsoft.com/office/word/2006/wordml" xmlns:wps="http://schemas.microsoft.com/office/word/2010/wordprocessingShape" mc:Ignorable="w14 w15 wp14">
   <w:endnote w:type="separator" w:id="-1">
     <w:p>
       <w:pPr>
@@ -3442,7 +3393,7 @@
 </file>
 
 <file path=word/footer1.xml><?xml version="1.0" encoding="utf-8"?>
-<w:ftr xmlns:wpc="http://schemas.microsoft.com/office/word/2010/wordprocessingCanvas" xmlns:mc="http://schemas.openxmlformats.org/markup-compatibility/2006" xmlns:o="urn:schemas-microsoft-com:office:office" xmlns:r="http://schemas.openxmlformats.org/officeDocument/2006/relationships" xmlns:m="http://schemas.openxmlformats.org/officeDocument/2006/math" xmlns:v="urn:schemas-microsoft-com:vml" xmlns:wp14="http://schemas.microsoft.com/office/word/2010/wordprocessingDrawing" xmlns:wp="http://schemas.openxmlformats.org/drawingml/2006/wordprocessingDrawing" xmlns:w10="urn:schemas-microsoft-com:office:word" xmlns:w="http://schemas.openxmlformats.org/wordprocessingml/2006/main" xmlns:w14="http://schemas.microsoft.com/office/word/2010/wordml" xmlns:w15="http://schemas.microsoft.com/office/word/2012/wordml" xmlns:wpg="http://schemas.microsoft.com/office/word/2010/wordprocessingGroup" xmlns:wpi="http://schemas.microsoft.com/office/word/2010/wordprocessingInk" xmlns:wne="http://schemas.microsoft.com/office/word/2006/wordml" xmlns:wps="http://schemas.microsoft.com/office/word/2010/wordprocessingShape" mc:Ignorable="w14 w15 wp14">
+<w:ftr xmlns:wpc="http://schemas.microsoft.com/office/word/2010/wordprocessingCanvas" xmlns:mo="http://schemas.microsoft.com/office/mac/office/2008/main" xmlns:mc="http://schemas.openxmlformats.org/markup-compatibility/2006" xmlns:mv="urn:schemas-microsoft-com:mac:vml" xmlns:o="urn:schemas-microsoft-com:office:office" xmlns:r="http://schemas.openxmlformats.org/officeDocument/2006/relationships" xmlns:m="http://schemas.openxmlformats.org/officeDocument/2006/math" xmlns:v="urn:schemas-microsoft-com:vml" xmlns:wp14="http://schemas.microsoft.com/office/word/2010/wordprocessingDrawing" xmlns:wp="http://schemas.openxmlformats.org/drawingml/2006/wordprocessingDrawing" xmlns:w10="urn:schemas-microsoft-com:office:word" xmlns:w="http://schemas.openxmlformats.org/wordprocessingml/2006/main" xmlns:w14="http://schemas.microsoft.com/office/word/2010/wordml" xmlns:w15="http://schemas.microsoft.com/office/word/2012/wordml" xmlns:wpg="http://schemas.microsoft.com/office/word/2010/wordprocessingGroup" xmlns:wpi="http://schemas.microsoft.com/office/word/2010/wordprocessingInk" xmlns:wne="http://schemas.microsoft.com/office/word/2006/wordml" xmlns:wps="http://schemas.microsoft.com/office/word/2010/wordprocessingShape" mc:Ignorable="w14 w15 wp14">
   <w:sdt>
     <w:sdtPr>
       <w:id w:val="-369536291"/>
@@ -3465,7 +3416,7 @@
         <w:sdtContent>
           <w:p>
             <w:pPr>
-              <w:pStyle w:val="Sidefod"/>
+              <w:pStyle w:val="Footer"/>
             </w:pPr>
             <w:r>
               <w:t xml:space="preserve">Page </w:t>
@@ -3501,7 +3452,7 @@
                 <w:bCs/>
                 <w:noProof/>
               </w:rPr>
-              <w:t>9</w:t>
+              <w:t>1</w:t>
             </w:r>
             <w:r>
               <w:rPr>
@@ -3564,14 +3515,14 @@
   </w:sdt>
   <w:p>
     <w:pPr>
-      <w:pStyle w:val="Sidefod"/>
+      <w:pStyle w:val="Footer"/>
     </w:pPr>
   </w:p>
 </w:ftr>
 </file>
 
 <file path=word/footnotes.xml><?xml version="1.0" encoding="utf-8"?>
-<w:footnotes xmlns:wpc="http://schemas.microsoft.com/office/word/2010/wordprocessingCanvas" xmlns:mc="http://schemas.openxmlformats.org/markup-compatibility/2006" xmlns:o="urn:schemas-microsoft-com:office:office" xmlns:r="http://schemas.openxmlformats.org/officeDocument/2006/relationships" xmlns:m="http://schemas.openxmlformats.org/officeDocument/2006/math" xmlns:v="urn:schemas-microsoft-com:vml" xmlns:wp14="http://schemas.microsoft.com/office/word/2010/wordprocessingDrawing" xmlns:wp="http://schemas.openxmlformats.org/drawingml/2006/wordprocessingDrawing" xmlns:w10="urn:schemas-microsoft-com:office:word" xmlns:w="http://schemas.openxmlformats.org/wordprocessingml/2006/main" xmlns:w14="http://schemas.microsoft.com/office/word/2010/wordml" xmlns:w15="http://schemas.microsoft.com/office/word/2012/wordml" xmlns:wpg="http://schemas.microsoft.com/office/word/2010/wordprocessingGroup" xmlns:wpi="http://schemas.microsoft.com/office/word/2010/wordprocessingInk" xmlns:wne="http://schemas.microsoft.com/office/word/2006/wordml" xmlns:wps="http://schemas.microsoft.com/office/word/2010/wordprocessingShape" mc:Ignorable="w14 w15 wp14">
+<w:footnotes xmlns:wpc="http://schemas.microsoft.com/office/word/2010/wordprocessingCanvas" xmlns:mo="http://schemas.microsoft.com/office/mac/office/2008/main" xmlns:mc="http://schemas.openxmlformats.org/markup-compatibility/2006" xmlns:mv="urn:schemas-microsoft-com:mac:vml" xmlns:o="urn:schemas-microsoft-com:office:office" xmlns:r="http://schemas.openxmlformats.org/officeDocument/2006/relationships" xmlns:m="http://schemas.openxmlformats.org/officeDocument/2006/math" xmlns:v="urn:schemas-microsoft-com:vml" xmlns:wp14="http://schemas.microsoft.com/office/word/2010/wordprocessingDrawing" xmlns:wp="http://schemas.openxmlformats.org/drawingml/2006/wordprocessingDrawing" xmlns:w10="urn:schemas-microsoft-com:office:word" xmlns:w="http://schemas.openxmlformats.org/wordprocessingml/2006/main" xmlns:w14="http://schemas.microsoft.com/office/word/2010/wordml" xmlns:w15="http://schemas.microsoft.com/office/word/2012/wordml" xmlns:wpg="http://schemas.microsoft.com/office/word/2010/wordprocessingGroup" xmlns:wpi="http://schemas.microsoft.com/office/word/2010/wordprocessingInk" xmlns:wne="http://schemas.microsoft.com/office/word/2006/wordml" xmlns:wps="http://schemas.microsoft.com/office/word/2010/wordprocessingShape" mc:Ignorable="w14 w15 wp14">
   <w:footnote w:type="separator" w:id="-1">
     <w:p>
       <w:pPr>
@@ -3595,14 +3546,14 @@
   <w:footnote w:id="1">
     <w:p>
       <w:pPr>
-        <w:pStyle w:val="Fodnotetekst"/>
-        <w:rPr>
-          <w:lang w:val="da-DK"/>
-        </w:rPr>
-      </w:pPr>
-      <w:r>
-        <w:rPr>
-          <w:rStyle w:val="Fodnotehenvisning"/>
+        <w:pStyle w:val="FootnoteText"/>
+        <w:rPr>
+          <w:lang w:val="da-DK"/>
+        </w:rPr>
+      </w:pPr>
+      <w:r>
+        <w:rPr>
+          <w:rStyle w:val="FootnoteReference"/>
         </w:rPr>
         <w:footnoteRef/>
       </w:r>
@@ -3629,14 +3580,14 @@
   <w:footnote w:id="2">
     <w:p>
       <w:pPr>
-        <w:pStyle w:val="Fodnotetekst"/>
-        <w:rPr>
-          <w:lang w:val="da-DK"/>
-        </w:rPr>
-      </w:pPr>
-      <w:r>
-        <w:rPr>
-          <w:rStyle w:val="Fodnotehenvisning"/>
+        <w:pStyle w:val="FootnoteText"/>
+        <w:rPr>
+          <w:lang w:val="da-DK"/>
+        </w:rPr>
+      </w:pPr>
+      <w:r>
+        <w:rPr>
+          <w:rStyle w:val="FootnoteReference"/>
         </w:rPr>
         <w:footnoteRef/>
       </w:r>
@@ -3663,14 +3614,14 @@
   <w:footnote w:id="3">
     <w:p>
       <w:pPr>
-        <w:pStyle w:val="Fodnotetekst"/>
-        <w:rPr>
-          <w:lang w:val="da-DK"/>
-        </w:rPr>
-      </w:pPr>
-      <w:r>
-        <w:rPr>
-          <w:rStyle w:val="Fodnotehenvisning"/>
+        <w:pStyle w:val="FootnoteText"/>
+        <w:rPr>
+          <w:lang w:val="da-DK"/>
+        </w:rPr>
+      </w:pPr>
+      <w:r>
+        <w:rPr>
+          <w:rStyle w:val="FootnoteReference"/>
         </w:rPr>
         <w:footnoteRef/>
       </w:r>
@@ -3697,14 +3648,14 @@
   <w:footnote w:id="4">
     <w:p>
       <w:pPr>
-        <w:pStyle w:val="Fodnotetekst"/>
-        <w:rPr>
-          <w:lang w:val="da-DK"/>
-        </w:rPr>
-      </w:pPr>
-      <w:r>
-        <w:rPr>
-          <w:rStyle w:val="Fodnotehenvisning"/>
+        <w:pStyle w:val="FootnoteText"/>
+        <w:rPr>
+          <w:lang w:val="da-DK"/>
+        </w:rPr>
+      </w:pPr>
+      <w:r>
+        <w:rPr>
+          <w:rStyle w:val="FootnoteReference"/>
         </w:rPr>
         <w:footnoteRef/>
       </w:r>
@@ -3744,10 +3695,10 @@
 </file>
 
 <file path=word/header1.xml><?xml version="1.0" encoding="utf-8"?>
-<w:hdr xmlns:wpc="http://schemas.microsoft.com/office/word/2010/wordprocessingCanvas" xmlns:mc="http://schemas.openxmlformats.org/markup-compatibility/2006" xmlns:o="urn:schemas-microsoft-com:office:office" xmlns:r="http://schemas.openxmlformats.org/officeDocument/2006/relationships" xmlns:m="http://schemas.openxmlformats.org/officeDocument/2006/math" xmlns:v="urn:schemas-microsoft-com:vml" xmlns:wp14="http://schemas.microsoft.com/office/word/2010/wordprocessingDrawing" xmlns:wp="http://schemas.openxmlformats.org/drawingml/2006/wordprocessingDrawing" xmlns:w10="urn:schemas-microsoft-com:office:word" xmlns:w="http://schemas.openxmlformats.org/wordprocessingml/2006/main" xmlns:w14="http://schemas.microsoft.com/office/word/2010/wordml" xmlns:w15="http://schemas.microsoft.com/office/word/2012/wordml" xmlns:wpg="http://schemas.microsoft.com/office/word/2010/wordprocessingGroup" xmlns:wpi="http://schemas.microsoft.com/office/word/2010/wordprocessingInk" xmlns:wne="http://schemas.microsoft.com/office/word/2006/wordml" xmlns:wps="http://schemas.microsoft.com/office/word/2010/wordprocessingShape" mc:Ignorable="w14 w15 wp14">
+<w:hdr xmlns:wpc="http://schemas.microsoft.com/office/word/2010/wordprocessingCanvas" xmlns:mo="http://schemas.microsoft.com/office/mac/office/2008/main" xmlns:mc="http://schemas.openxmlformats.org/markup-compatibility/2006" xmlns:mv="urn:schemas-microsoft-com:mac:vml" xmlns:o="urn:schemas-microsoft-com:office:office" xmlns:r="http://schemas.openxmlformats.org/officeDocument/2006/relationships" xmlns:m="http://schemas.openxmlformats.org/officeDocument/2006/math" xmlns:v="urn:schemas-microsoft-com:vml" xmlns:wp14="http://schemas.microsoft.com/office/word/2010/wordprocessingDrawing" xmlns:wp="http://schemas.openxmlformats.org/drawingml/2006/wordprocessingDrawing" xmlns:w10="urn:schemas-microsoft-com:office:word" xmlns:w="http://schemas.openxmlformats.org/wordprocessingml/2006/main" xmlns:w14="http://schemas.microsoft.com/office/word/2010/wordml" xmlns:w15="http://schemas.microsoft.com/office/word/2012/wordml" xmlns:wpg="http://schemas.microsoft.com/office/word/2010/wordprocessingGroup" xmlns:wpi="http://schemas.microsoft.com/office/word/2010/wordprocessingInk" xmlns:wne="http://schemas.microsoft.com/office/word/2006/wordml" xmlns:wps="http://schemas.microsoft.com/office/word/2010/wordprocessingShape" mc:Ignorable="w14 w15 wp14">
   <w:tbl>
     <w:tblPr>
-      <w:tblStyle w:val="Tabel-Gitter"/>
+      <w:tblStyle w:val="TableGrid"/>
       <w:tblW w:w="0" w:type="auto"/>
       <w:tblBorders>
         <w:top w:val="none" w:sz="0" w:space="0" w:color="auto"/>
@@ -3771,7 +3722,7 @@
         </w:tcPr>
         <w:p>
           <w:pPr>
-            <w:pStyle w:val="Sidehoved"/>
+            <w:pStyle w:val="Header"/>
             <w:jc w:val="both"/>
             <w:rPr>
               <w:lang w:val="da-DK"/>
@@ -3791,7 +3742,7 @@
         </w:tcPr>
         <w:p>
           <w:pPr>
-            <w:pStyle w:val="Sidehoved"/>
+            <w:pStyle w:val="Header"/>
             <w:jc w:val="center"/>
             <w:rPr>
               <w:lang w:val="da-DK"/>
@@ -3811,7 +3762,7 @@
         </w:tcPr>
         <w:p>
           <w:pPr>
-            <w:pStyle w:val="Sidehoved"/>
+            <w:pStyle w:val="Header"/>
             <w:jc w:val="right"/>
             <w:rPr>
               <w:lang w:val="da-DK"/>
@@ -3833,7 +3784,7 @@
         </w:tcPr>
         <w:p>
           <w:pPr>
-            <w:pStyle w:val="Sidehoved"/>
+            <w:pStyle w:val="Header"/>
             <w:jc w:val="both"/>
             <w:rPr>
               <w:lang w:val="da-DK"/>
@@ -3853,7 +3804,7 @@
         </w:tcPr>
         <w:p>
           <w:pPr>
-            <w:pStyle w:val="Sidehoved"/>
+            <w:pStyle w:val="Header"/>
             <w:jc w:val="center"/>
             <w:rPr>
               <w:lang w:val="da-DK"/>
@@ -3873,7 +3824,7 @@
         </w:tcPr>
         <w:p>
           <w:pPr>
-            <w:pStyle w:val="Sidehoved"/>
+            <w:pStyle w:val="Header"/>
             <w:jc w:val="right"/>
             <w:rPr>
               <w:lang w:val="da-DK"/>
@@ -3889,7 +3840,7 @@
         </w:tcPr>
         <w:p>
           <w:pPr>
-            <w:pStyle w:val="Sidehoved"/>
+            <w:pStyle w:val="Header"/>
             <w:jc w:val="both"/>
             <w:rPr>
               <w:lang w:val="da-DK"/>
@@ -3903,7 +3854,7 @@
         </w:tcPr>
         <w:p>
           <w:pPr>
-            <w:pStyle w:val="Sidehoved"/>
+            <w:pStyle w:val="Header"/>
             <w:jc w:val="center"/>
             <w:rPr>
               <w:lang w:val="da-DK"/>
@@ -3929,7 +3880,7 @@
         </w:tcPr>
         <w:p>
           <w:pPr>
-            <w:pStyle w:val="Sidehoved"/>
+            <w:pStyle w:val="Header"/>
             <w:jc w:val="right"/>
             <w:rPr>
               <w:lang w:val="da-DK"/>
@@ -3945,7 +3896,7 @@
         </w:tcPr>
         <w:p>
           <w:pPr>
-            <w:pStyle w:val="Sidehoved"/>
+            <w:pStyle w:val="Header"/>
             <w:jc w:val="both"/>
             <w:rPr>
               <w:lang w:val="da-DK"/>
@@ -3965,7 +3916,7 @@
         </w:tcPr>
         <w:p>
           <w:pPr>
-            <w:pStyle w:val="Sidehoved"/>
+            <w:pStyle w:val="Header"/>
             <w:jc w:val="center"/>
             <w:rPr>
               <w:lang w:val="da-DK"/>
@@ -3985,7 +3936,7 @@
         </w:tcPr>
         <w:p>
           <w:pPr>
-            <w:pStyle w:val="Sidehoved"/>
+            <w:pStyle w:val="Header"/>
             <w:jc w:val="right"/>
             <w:rPr>
               <w:lang w:val="da-DK"/>
@@ -4003,7 +3954,7 @@
   </w:tbl>
   <w:p>
     <w:pPr>
-      <w:pStyle w:val="Sidehoved"/>
+      <w:pStyle w:val="Header"/>
       <w:rPr>
         <w:lang w:val="da-DK"/>
       </w:rPr>
@@ -4013,8 +3964,8 @@
 </file>
 
 <file path=word/numbering.xml><?xml version="1.0" encoding="utf-8"?>
-<w:numbering xmlns:wpc="http://schemas.microsoft.com/office/word/2010/wordprocessingCanvas" xmlns:mc="http://schemas.openxmlformats.org/markup-compatibility/2006" xmlns:o="urn:schemas-microsoft-com:office:office" xmlns:r="http://schemas.openxmlformats.org/officeDocument/2006/relationships" xmlns:m="http://schemas.openxmlformats.org/officeDocument/2006/math" xmlns:v="urn:schemas-microsoft-com:vml" xmlns:wp14="http://schemas.microsoft.com/office/word/2010/wordprocessingDrawing" xmlns:wp="http://schemas.openxmlformats.org/drawingml/2006/wordprocessingDrawing" xmlns:w10="urn:schemas-microsoft-com:office:word" xmlns:w="http://schemas.openxmlformats.org/wordprocessingml/2006/main" xmlns:w14="http://schemas.microsoft.com/office/word/2010/wordml" xmlns:w15="http://schemas.microsoft.com/office/word/2012/wordml" xmlns:wpg="http://schemas.microsoft.com/office/word/2010/wordprocessingGroup" xmlns:wpi="http://schemas.microsoft.com/office/word/2010/wordprocessingInk" xmlns:wne="http://schemas.microsoft.com/office/word/2006/wordml" xmlns:wps="http://schemas.microsoft.com/office/word/2010/wordprocessingShape" mc:Ignorable="w14 w15 wp14">
-  <w:abstractNum w:abstractNumId="0" w15:restartNumberingAfterBreak="0">
+<w:numbering xmlns:wpc="http://schemas.microsoft.com/office/word/2010/wordprocessingCanvas" xmlns:mo="http://schemas.microsoft.com/office/mac/office/2008/main" xmlns:mc="http://schemas.openxmlformats.org/markup-compatibility/2006" xmlns:mv="urn:schemas-microsoft-com:mac:vml" xmlns:o="urn:schemas-microsoft-com:office:office" xmlns:r="http://schemas.openxmlformats.org/officeDocument/2006/relationships" xmlns:m="http://schemas.openxmlformats.org/officeDocument/2006/math" xmlns:v="urn:schemas-microsoft-com:vml" xmlns:wp14="http://schemas.microsoft.com/office/word/2010/wordprocessingDrawing" xmlns:wp="http://schemas.openxmlformats.org/drawingml/2006/wordprocessingDrawing" xmlns:w10="urn:schemas-microsoft-com:office:word" xmlns:w="http://schemas.openxmlformats.org/wordprocessingml/2006/main" xmlns:w14="http://schemas.microsoft.com/office/word/2010/wordml" xmlns:w15="http://schemas.microsoft.com/office/word/2012/wordml" xmlns:wpg="http://schemas.microsoft.com/office/word/2010/wordprocessingGroup" xmlns:wpi="http://schemas.microsoft.com/office/word/2010/wordprocessingInk" xmlns:wne="http://schemas.microsoft.com/office/word/2006/wordml" xmlns:wps="http://schemas.microsoft.com/office/word/2010/wordprocessingShape" mc:Ignorable="w14 w15 wp14">
+  <w:abstractNum w:abstractNumId="0">
     <w:nsid w:val="3F19646F"/>
     <w:multiLevelType w:val="hybridMultilevel"/>
     <w:tmpl w:val="FEFCBD1C"/>
@@ -4126,7 +4077,7 @@
       </w:rPr>
     </w:lvl>
   </w:abstractNum>
-  <w:abstractNum w:abstractNumId="1" w15:restartNumberingAfterBreak="0">
+  <w:abstractNum w:abstractNumId="1">
     <w:nsid w:val="43F12C42"/>
     <w:multiLevelType w:val="hybridMultilevel"/>
     <w:tmpl w:val="7BFCF262"/>
@@ -4247,14 +4198,6 @@
 </w:numbering>
 </file>
 
-<file path=word/people.xml><?xml version="1.0" encoding="utf-8"?>
-<w15:people xmlns:wpc="http://schemas.microsoft.com/office/word/2010/wordprocessingCanvas" xmlns:mc="http://schemas.openxmlformats.org/markup-compatibility/2006" xmlns:o="urn:schemas-microsoft-com:office:office" xmlns:r="http://schemas.openxmlformats.org/officeDocument/2006/relationships" xmlns:m="http://schemas.openxmlformats.org/officeDocument/2006/math" xmlns:v="urn:schemas-microsoft-com:vml" xmlns:wp14="http://schemas.microsoft.com/office/word/2010/wordprocessingDrawing" xmlns:wp="http://schemas.openxmlformats.org/drawingml/2006/wordprocessingDrawing" xmlns:w10="urn:schemas-microsoft-com:office:word" xmlns:w="http://schemas.openxmlformats.org/wordprocessingml/2006/main" xmlns:w14="http://schemas.microsoft.com/office/word/2010/wordml" xmlns:w15="http://schemas.microsoft.com/office/word/2012/wordml" xmlns:wpg="http://schemas.microsoft.com/office/word/2010/wordprocessingGroup" xmlns:wpi="http://schemas.microsoft.com/office/word/2010/wordprocessingInk" xmlns:wne="http://schemas.microsoft.com/office/word/2006/wordml" xmlns:wps="http://schemas.microsoft.com/office/word/2010/wordprocessingShape" mc:Ignorable="w14 w15 wp14">
-  <w15:person w15:author="Jonas Alsen">
-    <w15:presenceInfo w15:providerId="Windows Live" w15:userId="7567f2b23d707da4"/>
-  </w15:person>
-</w15:people>
-</file>
-
 <file path=word/styles.xml><?xml version="1.0" encoding="utf-8"?>
 <w:styles xmlns:mc="http://schemas.openxmlformats.org/markup-compatibility/2006" xmlns:r="http://schemas.openxmlformats.org/officeDocument/2006/relationships" xmlns:w="http://schemas.openxmlformats.org/wordprocessingml/2006/main" xmlns:w14="http://schemas.microsoft.com/office/word/2010/wordml" xmlns:w15="http://schemas.microsoft.com/office/word/2012/wordml" mc:Ignorable="w14 w15">
   <w:docDefaults>
@@ -4272,7 +4215,7 @@
       </w:pPr>
     </w:pPrDefault>
   </w:docDefaults>
-  <w:latentStyles w:defLockedState="0" w:defUIPriority="99" w:defSemiHidden="0" w:defUnhideWhenUsed="0" w:defQFormat="0" w:count="371">
+  <w:latentStyles w:defLockedState="0" w:defUIPriority="99" w:defSemiHidden="0" w:defUnhideWhenUsed="0" w:defQFormat="0" w:count="380">
     <w:lsdException w:name="Normal" w:uiPriority="0" w:qFormat="1"/>
     <w:lsdException w:name="heading 1" w:uiPriority="9" w:qFormat="1"/>
     <w:lsdException w:name="heading 2" w:semiHidden="1" w:uiPriority="9" w:unhideWhenUsed="1" w:qFormat="1"/>
@@ -4649,11 +4592,11 @@
     <w:name w:val="Normal"/>
     <w:qFormat/>
   </w:style>
-  <w:style w:type="paragraph" w:styleId="Overskrift1">
+  <w:style w:type="paragraph" w:styleId="Heading1">
     <w:name w:val="heading 1"/>
     <w:basedOn w:val="Normal"/>
     <w:next w:val="Normal"/>
-    <w:link w:val="Overskrift1Tegn"/>
+    <w:link w:val="Heading1Char"/>
     <w:uiPriority w:val="9"/>
     <w:qFormat/>
     <w:rsid w:val="00FC7011"/>
@@ -4670,11 +4613,11 @@
       <w:szCs w:val="32"/>
     </w:rPr>
   </w:style>
-  <w:style w:type="paragraph" w:styleId="Overskrift2">
+  <w:style w:type="paragraph" w:styleId="Heading2">
     <w:name w:val="heading 2"/>
     <w:basedOn w:val="Normal"/>
     <w:next w:val="Normal"/>
-    <w:link w:val="Overskrift2Tegn"/>
+    <w:link w:val="Heading2Char"/>
     <w:uiPriority w:val="9"/>
     <w:unhideWhenUsed/>
     <w:qFormat/>
@@ -4692,11 +4635,11 @@
       <w:szCs w:val="26"/>
     </w:rPr>
   </w:style>
-  <w:style w:type="paragraph" w:styleId="Overskrift3">
+  <w:style w:type="paragraph" w:styleId="Heading3">
     <w:name w:val="heading 3"/>
     <w:basedOn w:val="Normal"/>
     <w:next w:val="Normal"/>
-    <w:link w:val="Overskrift3Tegn"/>
+    <w:link w:val="Heading3Char"/>
     <w:uiPriority w:val="9"/>
     <w:semiHidden/>
     <w:unhideWhenUsed/>
@@ -4715,13 +4658,13 @@
       <w:szCs w:val="24"/>
     </w:rPr>
   </w:style>
-  <w:style w:type="character" w:default="1" w:styleId="Standardskrifttypeiafsnit">
+  <w:style w:type="character" w:default="1" w:styleId="DefaultParagraphFont">
     <w:name w:val="Default Paragraph Font"/>
     <w:uiPriority w:val="1"/>
     <w:semiHidden/>
     <w:unhideWhenUsed/>
   </w:style>
-  <w:style w:type="table" w:default="1" w:styleId="Tabel-Normal">
+  <w:style w:type="table" w:default="1" w:styleId="TableNormal">
     <w:name w:val="Normal Table"/>
     <w:uiPriority w:val="99"/>
     <w:semiHidden/>
@@ -4736,13 +4679,13 @@
       </w:tblCellMar>
     </w:tblPr>
   </w:style>
-  <w:style w:type="numbering" w:default="1" w:styleId="Ingenoversigt">
+  <w:style w:type="numbering" w:default="1" w:styleId="NoList">
     <w:name w:val="No List"/>
     <w:uiPriority w:val="99"/>
     <w:semiHidden/>
     <w:unhideWhenUsed/>
   </w:style>
-  <w:style w:type="paragraph" w:styleId="Listeafsnit">
+  <w:style w:type="paragraph" w:styleId="ListParagraph">
     <w:name w:val="List Paragraph"/>
     <w:basedOn w:val="Normal"/>
     <w:uiPriority w:val="34"/>
@@ -4753,10 +4696,10 @@
       <w:contextualSpacing/>
     </w:pPr>
   </w:style>
-  <w:style w:type="character" w:customStyle="1" w:styleId="Overskrift1Tegn">
-    <w:name w:val="Overskrift 1 Tegn"/>
-    <w:basedOn w:val="Standardskrifttypeiafsnit"/>
-    <w:link w:val="Overskrift1"/>
+  <w:style w:type="character" w:customStyle="1" w:styleId="Heading1Char">
+    <w:name w:val="Heading 1 Char"/>
+    <w:basedOn w:val="DefaultParagraphFont"/>
+    <w:link w:val="Heading1"/>
     <w:uiPriority w:val="9"/>
     <w:rsid w:val="00FC7011"/>
     <w:rPr>
@@ -4766,10 +4709,10 @@
       <w:szCs w:val="32"/>
     </w:rPr>
   </w:style>
-  <w:style w:type="character" w:customStyle="1" w:styleId="Overskrift2Tegn">
-    <w:name w:val="Overskrift 2 Tegn"/>
-    <w:basedOn w:val="Standardskrifttypeiafsnit"/>
-    <w:link w:val="Overskrift2"/>
+  <w:style w:type="character" w:customStyle="1" w:styleId="Heading2Char">
+    <w:name w:val="Heading 2 Char"/>
+    <w:basedOn w:val="DefaultParagraphFont"/>
+    <w:link w:val="Heading2"/>
     <w:uiPriority w:val="9"/>
     <w:rsid w:val="00FC7011"/>
     <w:rPr>
@@ -4779,10 +4722,10 @@
       <w:szCs w:val="26"/>
     </w:rPr>
   </w:style>
-  <w:style w:type="paragraph" w:styleId="Fodnotetekst">
+  <w:style w:type="paragraph" w:styleId="FootnoteText">
     <w:name w:val="footnote text"/>
     <w:basedOn w:val="Normal"/>
-    <w:link w:val="FodnotetekstTegn"/>
+    <w:link w:val="FootnoteTextChar"/>
     <w:uiPriority w:val="99"/>
     <w:semiHidden/>
     <w:unhideWhenUsed/>
@@ -4795,10 +4738,10 @@
       <w:szCs w:val="20"/>
     </w:rPr>
   </w:style>
-  <w:style w:type="character" w:customStyle="1" w:styleId="FodnotetekstTegn">
-    <w:name w:val="Fodnotetekst Tegn"/>
-    <w:basedOn w:val="Standardskrifttypeiafsnit"/>
-    <w:link w:val="Fodnotetekst"/>
+  <w:style w:type="character" w:customStyle="1" w:styleId="FootnoteTextChar">
+    <w:name w:val="Footnote Text Char"/>
+    <w:basedOn w:val="DefaultParagraphFont"/>
+    <w:link w:val="FootnoteText"/>
     <w:uiPriority w:val="99"/>
     <w:semiHidden/>
     <w:rsid w:val="00FC7011"/>
@@ -4807,9 +4750,9 @@
       <w:szCs w:val="20"/>
     </w:rPr>
   </w:style>
-  <w:style w:type="character" w:styleId="Fodnotehenvisning">
+  <w:style w:type="character" w:styleId="FootnoteReference">
     <w:name w:val="footnote reference"/>
-    <w:basedOn w:val="Standardskrifttypeiafsnit"/>
+    <w:basedOn w:val="DefaultParagraphFont"/>
     <w:uiPriority w:val="99"/>
     <w:semiHidden/>
     <w:unhideWhenUsed/>
@@ -4818,9 +4761,9 @@
       <w:vertAlign w:val="superscript"/>
     </w:rPr>
   </w:style>
-  <w:style w:type="character" w:styleId="Kommentarhenvisning">
+  <w:style w:type="character" w:styleId="CommentReference">
     <w:name w:val="annotation reference"/>
-    <w:basedOn w:val="Standardskrifttypeiafsnit"/>
+    <w:basedOn w:val="DefaultParagraphFont"/>
     <w:uiPriority w:val="99"/>
     <w:semiHidden/>
     <w:unhideWhenUsed/>
@@ -4830,10 +4773,10 @@
       <w:szCs w:val="16"/>
     </w:rPr>
   </w:style>
-  <w:style w:type="paragraph" w:styleId="Kommentartekst">
+  <w:style w:type="paragraph" w:styleId="CommentText">
     <w:name w:val="annotation text"/>
     <w:basedOn w:val="Normal"/>
-    <w:link w:val="KommentartekstTegn"/>
+    <w:link w:val="CommentTextChar"/>
     <w:uiPriority w:val="99"/>
     <w:semiHidden/>
     <w:unhideWhenUsed/>
@@ -4846,10 +4789,10 @@
       <w:szCs w:val="20"/>
     </w:rPr>
   </w:style>
-  <w:style w:type="character" w:customStyle="1" w:styleId="KommentartekstTegn">
-    <w:name w:val="Kommentartekst Tegn"/>
-    <w:basedOn w:val="Standardskrifttypeiafsnit"/>
-    <w:link w:val="Kommentartekst"/>
+  <w:style w:type="character" w:customStyle="1" w:styleId="CommentTextChar">
+    <w:name w:val="Comment Text Char"/>
+    <w:basedOn w:val="DefaultParagraphFont"/>
+    <w:link w:val="CommentText"/>
     <w:uiPriority w:val="99"/>
     <w:semiHidden/>
     <w:rsid w:val="00115383"/>
@@ -4858,11 +4801,11 @@
       <w:szCs w:val="20"/>
     </w:rPr>
   </w:style>
-  <w:style w:type="paragraph" w:styleId="Kommentaremne">
+  <w:style w:type="paragraph" w:styleId="CommentSubject">
     <w:name w:val="annotation subject"/>
-    <w:basedOn w:val="Kommentartekst"/>
-    <w:next w:val="Kommentartekst"/>
-    <w:link w:val="KommentaremneTegn"/>
+    <w:basedOn w:val="CommentText"/>
+    <w:next w:val="CommentText"/>
+    <w:link w:val="CommentSubjectChar"/>
     <w:uiPriority w:val="99"/>
     <w:semiHidden/>
     <w:unhideWhenUsed/>
@@ -4872,10 +4815,10 @@
       <w:bCs/>
     </w:rPr>
   </w:style>
-  <w:style w:type="character" w:customStyle="1" w:styleId="KommentaremneTegn">
-    <w:name w:val="Kommentaremne Tegn"/>
-    <w:basedOn w:val="KommentartekstTegn"/>
-    <w:link w:val="Kommentaremne"/>
+  <w:style w:type="character" w:customStyle="1" w:styleId="CommentSubjectChar">
+    <w:name w:val="Comment Subject Char"/>
+    <w:basedOn w:val="CommentTextChar"/>
+    <w:link w:val="CommentSubject"/>
     <w:uiPriority w:val="99"/>
     <w:semiHidden/>
     <w:rsid w:val="00115383"/>
@@ -4886,10 +4829,10 @@
       <w:szCs w:val="20"/>
     </w:rPr>
   </w:style>
-  <w:style w:type="paragraph" w:styleId="Markeringsbobletekst">
+  <w:style w:type="paragraph" w:styleId="BalloonText">
     <w:name w:val="Balloon Text"/>
     <w:basedOn w:val="Normal"/>
-    <w:link w:val="MarkeringsbobletekstTegn"/>
+    <w:link w:val="BalloonTextChar"/>
     <w:uiPriority w:val="99"/>
     <w:semiHidden/>
     <w:unhideWhenUsed/>
@@ -4903,10 +4846,10 @@
       <w:szCs w:val="18"/>
     </w:rPr>
   </w:style>
-  <w:style w:type="character" w:customStyle="1" w:styleId="MarkeringsbobletekstTegn">
-    <w:name w:val="Markeringsbobletekst Tegn"/>
-    <w:basedOn w:val="Standardskrifttypeiafsnit"/>
-    <w:link w:val="Markeringsbobletekst"/>
+  <w:style w:type="character" w:customStyle="1" w:styleId="BalloonTextChar">
+    <w:name w:val="Balloon Text Char"/>
+    <w:basedOn w:val="DefaultParagraphFont"/>
+    <w:link w:val="BalloonText"/>
     <w:uiPriority w:val="99"/>
     <w:semiHidden/>
     <w:rsid w:val="00115383"/>
@@ -4916,11 +4859,11 @@
       <w:szCs w:val="18"/>
     </w:rPr>
   </w:style>
-  <w:style w:type="paragraph" w:styleId="Titel">
+  <w:style w:type="paragraph" w:styleId="Title">
     <w:name w:val="Title"/>
     <w:basedOn w:val="Normal"/>
     <w:next w:val="Normal"/>
-    <w:link w:val="TitelTegn"/>
+    <w:link w:val="TitleChar"/>
     <w:uiPriority w:val="10"/>
     <w:qFormat/>
     <w:rsid w:val="002301E3"/>
@@ -4936,10 +4879,10 @@
       <w:szCs w:val="56"/>
     </w:rPr>
   </w:style>
-  <w:style w:type="character" w:customStyle="1" w:styleId="TitelTegn">
-    <w:name w:val="Titel Tegn"/>
-    <w:basedOn w:val="Standardskrifttypeiafsnit"/>
-    <w:link w:val="Titel"/>
+  <w:style w:type="character" w:customStyle="1" w:styleId="TitleChar">
+    <w:name w:val="Title Char"/>
+    <w:basedOn w:val="DefaultParagraphFont"/>
+    <w:link w:val="Title"/>
     <w:uiPriority w:val="10"/>
     <w:rsid w:val="002301E3"/>
     <w:rPr>
@@ -4950,10 +4893,10 @@
       <w:szCs w:val="56"/>
     </w:rPr>
   </w:style>
-  <w:style w:type="character" w:customStyle="1" w:styleId="Overskrift3Tegn">
-    <w:name w:val="Overskrift 3 Tegn"/>
-    <w:basedOn w:val="Standardskrifttypeiafsnit"/>
-    <w:link w:val="Overskrift3"/>
+  <w:style w:type="character" w:customStyle="1" w:styleId="Heading3Char">
+    <w:name w:val="Heading 3 Char"/>
+    <w:basedOn w:val="DefaultParagraphFont"/>
+    <w:link w:val="Heading3"/>
     <w:uiPriority w:val="9"/>
     <w:semiHidden/>
     <w:rsid w:val="00402094"/>
@@ -5013,10 +4956,10 @@
       <w:suppressLineNumbers/>
     </w:pPr>
   </w:style>
-  <w:style w:type="paragraph" w:styleId="Sidehoved">
+  <w:style w:type="paragraph" w:styleId="Header">
     <w:name w:val="header"/>
     <w:basedOn w:val="Normal"/>
-    <w:link w:val="SidehovedTegn"/>
+    <w:link w:val="HeaderChar"/>
     <w:uiPriority w:val="99"/>
     <w:unhideWhenUsed/>
     <w:rsid w:val="00402094"/>
@@ -5028,17 +4971,17 @@
       <w:spacing w:after="0" w:line="240" w:lineRule="auto"/>
     </w:pPr>
   </w:style>
-  <w:style w:type="character" w:customStyle="1" w:styleId="SidehovedTegn">
-    <w:name w:val="Sidehoved Tegn"/>
-    <w:basedOn w:val="Standardskrifttypeiafsnit"/>
-    <w:link w:val="Sidehoved"/>
+  <w:style w:type="character" w:customStyle="1" w:styleId="HeaderChar">
+    <w:name w:val="Header Char"/>
+    <w:basedOn w:val="DefaultParagraphFont"/>
+    <w:link w:val="Header"/>
     <w:uiPriority w:val="99"/>
     <w:rsid w:val="00402094"/>
   </w:style>
-  <w:style w:type="paragraph" w:styleId="Sidefod">
+  <w:style w:type="paragraph" w:styleId="Footer">
     <w:name w:val="footer"/>
     <w:basedOn w:val="Normal"/>
-    <w:link w:val="SidefodTegn"/>
+    <w:link w:val="FooterChar"/>
     <w:uiPriority w:val="99"/>
     <w:unhideWhenUsed/>
     <w:rsid w:val="00402094"/>
@@ -5050,22 +4993,23 @@
       <w:spacing w:after="0" w:line="240" w:lineRule="auto"/>
     </w:pPr>
   </w:style>
-  <w:style w:type="character" w:customStyle="1" w:styleId="SidefodTegn">
-    <w:name w:val="Sidefod Tegn"/>
-    <w:basedOn w:val="Standardskrifttypeiafsnit"/>
-    <w:link w:val="Sidefod"/>
+  <w:style w:type="character" w:customStyle="1" w:styleId="FooterChar">
+    <w:name w:val="Footer Char"/>
+    <w:basedOn w:val="DefaultParagraphFont"/>
+    <w:link w:val="Footer"/>
     <w:uiPriority w:val="99"/>
     <w:rsid w:val="00402094"/>
   </w:style>
-  <w:style w:type="table" w:styleId="Tabel-Gitter">
+  <w:style w:type="table" w:styleId="TableGrid">
     <w:name w:val="Table Grid"/>
-    <w:basedOn w:val="Tabel-Normal"/>
+    <w:basedOn w:val="TableNormal"/>
     <w:uiPriority w:val="39"/>
     <w:rsid w:val="00402094"/>
     <w:pPr>
       <w:spacing w:after="0" w:line="240" w:lineRule="auto"/>
     </w:pPr>
     <w:tblPr>
+      <w:tblInd w:w="0" w:type="dxa"/>
       <w:tblBorders>
         <w:top w:val="single" w:sz="4" w:space="0" w:color="auto"/>
         <w:left w:val="single" w:sz="4" w:space="0" w:color="auto"/>
@@ -5074,6 +5018,12 @@
         <w:insideH w:val="single" w:sz="4" w:space="0" w:color="auto"/>
         <w:insideV w:val="single" w:sz="4" w:space="0" w:color="auto"/>
       </w:tblBorders>
+      <w:tblCellMar>
+        <w:top w:w="0" w:type="dxa"/>
+        <w:left w:w="108" w:type="dxa"/>
+        <w:bottom w:w="0" w:type="dxa"/>
+        <w:right w:w="108" w:type="dxa"/>
+      </w:tblCellMar>
     </w:tblPr>
   </w:style>
 </w:styles>
@@ -5345,7 +5295,7 @@
 </file>
 
 <file path=customXml/itemProps1.xml><?xml version="1.0" encoding="utf-8"?>
-<ds:datastoreItem xmlns:ds="http://schemas.openxmlformats.org/officeDocument/2006/customXml" ds:itemID="{6D6C2166-BB8F-4897-9EFB-2082167F2697}">
+<ds:datastoreItem xmlns:ds="http://schemas.openxmlformats.org/officeDocument/2006/customXml" ds:itemID="{136CFC0B-029D-014E-AD6A-4F0305940638}">
   <ds:schemaRefs>
     <ds:schemaRef ds:uri="http://schemas.openxmlformats.org/officeDocument/2006/bibliography"/>
   </ds:schemaRefs>
